--- a/results/20241115_CDL_UMCU_Publications.docx
+++ b/results/20241115_CDL_UMCU_Publications.docx
@@ -18819,6 +18819,580 @@
           </w:tcPr>
           <w:p>
             <w:r>
+              <w:t>van Solinge W</w:t>
+            </w:r>
+          </w:p>
+        </w:tc>
+        <w:tc>
+          <w:tcPr>
+            <w:tcW w:type="dxa" w:w="1080"/>
+          </w:tcPr>
+          <w:p>
+            <w:r>
+              <w:t>2024</w:t>
+            </w:r>
+          </w:p>
+        </w:tc>
+        <w:tc>
+          <w:tcPr>
+            <w:tcW w:type="dxa" w:w="1080"/>
+          </w:tcPr>
+          <w:p>
+            <w:r>
+              <w:t>Digital health</w:t>
+            </w:r>
+          </w:p>
+        </w:tc>
+        <w:tc>
+          <w:tcPr>
+            <w:tcW w:type="dxa" w:w="1080"/>
+          </w:tcPr>
+          <w:p>
+            <w:r>
+              <w:t xml:space="preserve">Improving acute kidney injury alerts in tertiary care by linking primary care </w:t>
+            </w:r>
+          </w:p>
+        </w:tc>
+        <w:tc>
+          <w:tcPr>
+            <w:tcW w:type="dxa" w:w="1080"/>
+          </w:tcPr>
+          <w:p>
+            <w:r>
+              <w:t>Journal Article</w:t>
+            </w:r>
+          </w:p>
+        </w:tc>
+        <w:tc>
+          <w:tcPr>
+            <w:tcW w:type="dxa" w:w="1080"/>
+          </w:tcPr>
+          <w:p>
+            <w:r>
+              <w:t>https://doi.org/10.1177/20552076241271767</w:t>
+            </w:r>
+          </w:p>
+        </w:tc>
+        <w:tc>
+          <w:tcPr>
+            <w:tcW w:type="dxa" w:w="1080"/>
+          </w:tcPr>
+          <w:p>
+            <w:r>
+              <w:t>closed access</w:t>
+            </w:r>
+          </w:p>
+        </w:tc>
+      </w:tr>
+      <w:tr>
+        <w:tc>
+          <w:tcPr>
+            <w:tcW w:type="dxa" w:w="1080"/>
+          </w:tcPr>
+          <w:p>
+            <w:r>
+              <w:t>38990640</w:t>
+            </w:r>
+          </w:p>
+        </w:tc>
+        <w:tc>
+          <w:tcPr>
+            <w:tcW w:type="dxa" w:w="1080"/>
+          </w:tcPr>
+          <w:p>
+            <w:r>
+              <w:t>van Solinge W</w:t>
+            </w:r>
+          </w:p>
+        </w:tc>
+        <w:tc>
+          <w:tcPr>
+            <w:tcW w:type="dxa" w:w="1080"/>
+          </w:tcPr>
+          <w:p>
+            <w:r>
+              <w:t>2024</w:t>
+            </w:r>
+          </w:p>
+        </w:tc>
+        <w:tc>
+          <w:tcPr>
+            <w:tcW w:type="dxa" w:w="1080"/>
+          </w:tcPr>
+          <w:p>
+            <w:r>
+              <w:t>Journal of medical Internet research</w:t>
+            </w:r>
+          </w:p>
+        </w:tc>
+        <w:tc>
+          <w:tcPr>
+            <w:tcW w:type="dxa" w:w="1080"/>
+          </w:tcPr>
+          <w:p>
+            <w:r>
+              <w:t xml:space="preserve">Comparison of the Response to an Electronic Versus a Traditional Informed Consent </w:t>
+            </w:r>
+          </w:p>
+        </w:tc>
+        <w:tc>
+          <w:tcPr>
+            <w:tcW w:type="dxa" w:w="1080"/>
+          </w:tcPr>
+          <w:p>
+            <w:r>
+              <w:t>Journal Article</w:t>
+            </w:r>
+          </w:p>
+        </w:tc>
+        <w:tc>
+          <w:tcPr>
+            <w:tcW w:type="dxa" w:w="1080"/>
+          </w:tcPr>
+          <w:p>
+            <w:r>
+              <w:t>https://doi.org/10.2196/54867</w:t>
+            </w:r>
+          </w:p>
+        </w:tc>
+        <w:tc>
+          <w:tcPr>
+            <w:tcW w:type="dxa" w:w="1080"/>
+          </w:tcPr>
+          <w:p>
+            <w:r>
+              <w:t>closed access</w:t>
+            </w:r>
+          </w:p>
+        </w:tc>
+      </w:tr>
+      <w:tr>
+        <w:tc>
+          <w:tcPr>
+            <w:tcW w:type="dxa" w:w="1080"/>
+          </w:tcPr>
+          <w:p>
+            <w:r>
+              <w:t>38919958</w:t>
+            </w:r>
+          </w:p>
+        </w:tc>
+        <w:tc>
+          <w:tcPr>
+            <w:tcW w:type="dxa" w:w="1080"/>
+          </w:tcPr>
+          <w:p>
+            <w:r>
+              <w:t>van Solinge W</w:t>
+            </w:r>
+          </w:p>
+        </w:tc>
+        <w:tc>
+          <w:tcPr>
+            <w:tcW w:type="dxa" w:w="1080"/>
+          </w:tcPr>
+          <w:p>
+            <w:r>
+              <w:t>2024</w:t>
+            </w:r>
+          </w:p>
+        </w:tc>
+        <w:tc>
+          <w:tcPr>
+            <w:tcW w:type="dxa" w:w="1080"/>
+          </w:tcPr>
+          <w:p>
+            <w:r>
+              <w:t>HemaSphere</w:t>
+            </w:r>
+          </w:p>
+        </w:tc>
+        <w:tc>
+          <w:tcPr>
+            <w:tcW w:type="dxa" w:w="1080"/>
+          </w:tcPr>
+          <w:p>
+            <w:r>
+              <w:t xml:space="preserve">Metabolic blood profile and response to treatment with the pyruvate kinase </w:t>
+            </w:r>
+          </w:p>
+        </w:tc>
+        <w:tc>
+          <w:tcPr>
+            <w:tcW w:type="dxa" w:w="1080"/>
+          </w:tcPr>
+          <w:p>
+            <w:r>
+              <w:t>Journal Article</w:t>
+            </w:r>
+          </w:p>
+        </w:tc>
+        <w:tc>
+          <w:tcPr>
+            <w:tcW w:type="dxa" w:w="1080"/>
+          </w:tcPr>
+          <w:p>
+            <w:r>
+              <w:t>https://doi.org/10.1002/hem3.109</w:t>
+            </w:r>
+          </w:p>
+        </w:tc>
+        <w:tc>
+          <w:tcPr>
+            <w:tcW w:type="dxa" w:w="1080"/>
+          </w:tcPr>
+          <w:p>
+            <w:r>
+              <w:t>closed access</w:t>
+            </w:r>
+          </w:p>
+        </w:tc>
+      </w:tr>
+      <w:tr>
+        <w:tc>
+          <w:tcPr>
+            <w:tcW w:type="dxa" w:w="1080"/>
+          </w:tcPr>
+          <w:p>
+            <w:r>
+              <w:t>38805702</w:t>
+            </w:r>
+          </w:p>
+        </w:tc>
+        <w:tc>
+          <w:tcPr>
+            <w:tcW w:type="dxa" w:w="1080"/>
+          </w:tcPr>
+          <w:p>
+            <w:r>
+              <w:t>van Solinge W</w:t>
+            </w:r>
+          </w:p>
+        </w:tc>
+        <w:tc>
+          <w:tcPr>
+            <w:tcW w:type="dxa" w:w="1080"/>
+          </w:tcPr>
+          <w:p>
+            <w:r>
+              <w:t>2024</w:t>
+            </w:r>
+          </w:p>
+        </w:tc>
+        <w:tc>
+          <w:tcPr>
+            <w:tcW w:type="dxa" w:w="1080"/>
+          </w:tcPr>
+          <w:p>
+            <w:r>
+              <w:t>Journal of medical Internet research</w:t>
+            </w:r>
+          </w:p>
+        </w:tc>
+        <w:tc>
+          <w:tcPr>
+            <w:tcW w:type="dxa" w:w="1080"/>
+          </w:tcPr>
+          <w:p>
+            <w:r>
+              <w:t xml:space="preserve">The Effect of Artificial Intelligence on Patient-Physician Trust: Cross-Sectional </w:t>
+            </w:r>
+          </w:p>
+        </w:tc>
+        <w:tc>
+          <w:tcPr>
+            <w:tcW w:type="dxa" w:w="1080"/>
+          </w:tcPr>
+          <w:p>
+            <w:r>
+              <w:t>Journal Article</w:t>
+            </w:r>
+          </w:p>
+        </w:tc>
+        <w:tc>
+          <w:tcPr>
+            <w:tcW w:type="dxa" w:w="1080"/>
+          </w:tcPr>
+          <w:p>
+            <w:r>
+              <w:t>https://doi.org/10.2196/50853</w:t>
+            </w:r>
+          </w:p>
+        </w:tc>
+        <w:tc>
+          <w:tcPr>
+            <w:tcW w:type="dxa" w:w="1080"/>
+          </w:tcPr>
+          <w:p>
+            <w:r>
+              <w:t>closed access</w:t>
+            </w:r>
+          </w:p>
+        </w:tc>
+      </w:tr>
+      <w:tr>
+        <w:tc>
+          <w:tcPr>
+            <w:tcW w:type="dxa" w:w="1080"/>
+          </w:tcPr>
+          <w:p>
+            <w:r>
+              <w:t>38406513</w:t>
+            </w:r>
+          </w:p>
+        </w:tc>
+        <w:tc>
+          <w:tcPr>
+            <w:tcW w:type="dxa" w:w="1080"/>
+          </w:tcPr>
+          <w:p>
+            <w:r>
+              <w:t>van Solinge W</w:t>
+            </w:r>
+          </w:p>
+        </w:tc>
+        <w:tc>
+          <w:tcPr>
+            <w:tcW w:type="dxa" w:w="1080"/>
+          </w:tcPr>
+          <w:p>
+            <w:r>
+              <w:t>2024</w:t>
+            </w:r>
+          </w:p>
+        </w:tc>
+        <w:tc>
+          <w:tcPr>
+            <w:tcW w:type="dxa" w:w="1080"/>
+          </w:tcPr>
+          <w:p>
+            <w:r>
+              <w:t>EJHaem</w:t>
+            </w:r>
+          </w:p>
+        </w:tc>
+        <w:tc>
+          <w:tcPr>
+            <w:tcW w:type="dxa" w:w="1080"/>
+          </w:tcPr>
+          <w:p>
+            <w:r>
+              <w:t xml:space="preserve">A novel composition of endogenous metabolic modulators improves red blood cell </w:t>
+            </w:r>
+          </w:p>
+        </w:tc>
+        <w:tc>
+          <w:tcPr>
+            <w:tcW w:type="dxa" w:w="1080"/>
+          </w:tcPr>
+          <w:p>
+            <w:r>
+              <w:t>Journal Article</w:t>
+            </w:r>
+          </w:p>
+        </w:tc>
+        <w:tc>
+          <w:tcPr>
+            <w:tcW w:type="dxa" w:w="1080"/>
+          </w:tcPr>
+          <w:p>
+            <w:r>
+              <w:t>https://doi.org/10.1002/jha2.850</w:t>
+            </w:r>
+          </w:p>
+        </w:tc>
+        <w:tc>
+          <w:tcPr>
+            <w:tcW w:type="dxa" w:w="1080"/>
+          </w:tcPr>
+          <w:p>
+            <w:r>
+              <w:t>closed access</w:t>
+            </w:r>
+          </w:p>
+        </w:tc>
+      </w:tr>
+      <w:tr>
+        <w:tc>
+          <w:tcPr>
+            <w:tcW w:type="dxa" w:w="1080"/>
+          </w:tcPr>
+          <w:p>
+            <w:r>
+              <w:t>37934880</w:t>
+            </w:r>
+          </w:p>
+        </w:tc>
+        <w:tc>
+          <w:tcPr>
+            <w:tcW w:type="dxa" w:w="1080"/>
+          </w:tcPr>
+          <w:p>
+            <w:r>
+              <w:t>van Solinge W</w:t>
+            </w:r>
+          </w:p>
+        </w:tc>
+        <w:tc>
+          <w:tcPr>
+            <w:tcW w:type="dxa" w:w="1080"/>
+          </w:tcPr>
+          <w:p>
+            <w:r>
+              <w:t>2023</w:t>
+            </w:r>
+          </w:p>
+        </w:tc>
+        <w:tc>
+          <w:tcPr>
+            <w:tcW w:type="dxa" w:w="1080"/>
+          </w:tcPr>
+          <w:p>
+            <w:r>
+              <w:t>Blood advances</w:t>
+            </w:r>
+          </w:p>
+        </w:tc>
+        <w:tc>
+          <w:tcPr>
+            <w:tcW w:type="dxa" w:w="1080"/>
+          </w:tcPr>
+          <w:p>
+            <w:r>
+              <w:t xml:space="preserve">One-year safety and efficacy of mitapivat in sickle cell disease: follow-up </w:t>
+            </w:r>
+          </w:p>
+        </w:tc>
+        <w:tc>
+          <w:tcPr>
+            <w:tcW w:type="dxa" w:w="1080"/>
+          </w:tcPr>
+          <w:p>
+            <w:r>
+              <w:t>Journal Article</w:t>
+            </w:r>
+          </w:p>
+        </w:tc>
+        <w:tc>
+          <w:tcPr>
+            <w:tcW w:type="dxa" w:w="1080"/>
+          </w:tcPr>
+          <w:p>
+            <w:r>
+              <w:t>https://doi.org/10.1182/bloodadvances.2023011477</w:t>
+            </w:r>
+          </w:p>
+        </w:tc>
+        <w:tc>
+          <w:tcPr>
+            <w:tcW w:type="dxa" w:w="1080"/>
+          </w:tcPr>
+          <w:p>
+            <w:r>
+              <w:t>closed access</w:t>
+            </w:r>
+          </w:p>
+        </w:tc>
+      </w:tr>
+      <w:tr>
+        <w:tc>
+          <w:tcPr>
+            <w:tcW w:type="dxa" w:w="1080"/>
+          </w:tcPr>
+          <w:p>
+            <w:r>
+              <w:t>37596427</w:t>
+            </w:r>
+          </w:p>
+        </w:tc>
+        <w:tc>
+          <w:tcPr>
+            <w:tcW w:type="dxa" w:w="1080"/>
+          </w:tcPr>
+          <w:p>
+            <w:r>
+              <w:t>van Solinge W</w:t>
+            </w:r>
+          </w:p>
+        </w:tc>
+        <w:tc>
+          <w:tcPr>
+            <w:tcW w:type="dxa" w:w="1080"/>
+          </w:tcPr>
+          <w:p>
+            <w:r>
+              <w:t>2023</w:t>
+            </w:r>
+          </w:p>
+        </w:tc>
+        <w:tc>
+          <w:tcPr>
+            <w:tcW w:type="dxa" w:w="1080"/>
+          </w:tcPr>
+          <w:p>
+            <w:r>
+              <w:t>Journal of thrombosis and thrombolysis</w:t>
+            </w:r>
+          </w:p>
+        </w:tc>
+        <w:tc>
+          <w:tcPr>
+            <w:tcW w:type="dxa" w:w="1080"/>
+          </w:tcPr>
+          <w:p>
+            <w:r>
+              <w:t xml:space="preserve">Sexual dimorphism in peripheral blood cell characteristics linked to </w:t>
+            </w:r>
+          </w:p>
+        </w:tc>
+        <w:tc>
+          <w:tcPr>
+            <w:tcW w:type="dxa" w:w="1080"/>
+          </w:tcPr>
+          <w:p>
+            <w:r>
+              <w:t>Journal Article</w:t>
+            </w:r>
+          </w:p>
+        </w:tc>
+        <w:tc>
+          <w:tcPr>
+            <w:tcW w:type="dxa" w:w="1080"/>
+          </w:tcPr>
+          <w:p>
+            <w:r>
+              <w:t>https://doi.org/10.1007/s11239-023-02881-z</w:t>
+            </w:r>
+          </w:p>
+        </w:tc>
+        <w:tc>
+          <w:tcPr>
+            <w:tcW w:type="dxa" w:w="1080"/>
+          </w:tcPr>
+          <w:p>
+            <w:r>
+              <w:t>closed access</w:t>
+            </w:r>
+          </w:p>
+        </w:tc>
+      </w:tr>
+      <w:tr>
+        <w:tc>
+          <w:tcPr>
+            <w:tcW w:type="dxa" w:w="1080"/>
+          </w:tcPr>
+          <w:p>
+            <w:r>
+              <w:t>37572101</w:t>
+            </w:r>
+          </w:p>
+        </w:tc>
+        <w:tc>
+          <w:tcPr>
+            <w:tcW w:type="dxa" w:w="1080"/>
+          </w:tcPr>
+          <w:p>
+            <w:r>
               <w:t>van Solinge W et al.</w:t>
             </w:r>
           </w:p>
@@ -18829,27 +19403,27 @@
           </w:tcPr>
           <w:p>
             <w:r>
-              <w:t>2024</w:t>
-            </w:r>
-          </w:p>
-        </w:tc>
-        <w:tc>
-          <w:tcPr>
-            <w:tcW w:type="dxa" w:w="1080"/>
-          </w:tcPr>
-          <w:p>
-            <w:r>
-              <w:t>Digital health</w:t>
-            </w:r>
-          </w:p>
-        </w:tc>
-        <w:tc>
-          <w:tcPr>
-            <w:tcW w:type="dxa" w:w="1080"/>
-          </w:tcPr>
-          <w:p>
-            <w:r>
-              <w:t xml:space="preserve">Improving acute kidney injury alerts in tertiary care by linking primary care </w:t>
+              <w:t>2023</w:t>
+            </w:r>
+          </w:p>
+        </w:tc>
+        <w:tc>
+          <w:tcPr>
+            <w:tcW w:type="dxa" w:w="1080"/>
+          </w:tcPr>
+          <w:p>
+            <w:r>
+              <w:t xml:space="preserve">Journal of cerebral blood flow and metabolism : official journal of the </w:t>
+            </w:r>
+          </w:p>
+        </w:tc>
+        <w:tc>
+          <w:tcPr>
+            <w:tcW w:type="dxa" w:w="1080"/>
+          </w:tcPr>
+          <w:p>
+            <w:r>
+              <w:t xml:space="preserve">A cluster of blood-based protein biomarkers associated with decreased cerebral </w:t>
             </w:r>
           </w:p>
         </w:tc>
@@ -18869,7 +19443,7 @@
           </w:tcPr>
           <w:p>
             <w:r>
-              <w:t>https://doi.org/10.1177/20552076241271767</w:t>
+              <w:t>https://doi.org/10.1177/0271678X231195243</w:t>
             </w:r>
           </w:p>
         </w:tc>
@@ -18891,7 +19465,745 @@
           </w:tcPr>
           <w:p>
             <w:r>
-              <w:t>38990640</w:t>
+              <w:t>37501175</w:t>
+            </w:r>
+          </w:p>
+        </w:tc>
+        <w:tc>
+          <w:tcPr>
+            <w:tcW w:type="dxa" w:w="1080"/>
+          </w:tcPr>
+          <w:p>
+            <w:r>
+              <w:t>van Solinge W</w:t>
+            </w:r>
+          </w:p>
+        </w:tc>
+        <w:tc>
+          <w:tcPr>
+            <w:tcW w:type="dxa" w:w="1080"/>
+          </w:tcPr>
+          <w:p>
+            <w:r>
+              <w:t>2023</w:t>
+            </w:r>
+          </w:p>
+        </w:tc>
+        <w:tc>
+          <w:tcPr>
+            <w:tcW w:type="dxa" w:w="1080"/>
+          </w:tcPr>
+          <w:p>
+            <w:r>
+              <w:t>BMC nephrology</w:t>
+            </w:r>
+          </w:p>
+        </w:tc>
+        <w:tc>
+          <w:tcPr>
+            <w:tcW w:type="dxa" w:w="1080"/>
+          </w:tcPr>
+          <w:p>
+            <w:r>
+              <w:t xml:space="preserve">Design, validation and implementation of an automated e-alert for acute kidney </w:t>
+            </w:r>
+          </w:p>
+        </w:tc>
+        <w:tc>
+          <w:tcPr>
+            <w:tcW w:type="dxa" w:w="1080"/>
+          </w:tcPr>
+          <w:p>
+            <w:r>
+              <w:t>Journal Article</w:t>
+            </w:r>
+          </w:p>
+        </w:tc>
+        <w:tc>
+          <w:tcPr>
+            <w:tcW w:type="dxa" w:w="1080"/>
+          </w:tcPr>
+          <w:p>
+            <w:r>
+              <w:t>https://doi.org/10.1186/s12882-023-03265-4</w:t>
+            </w:r>
+          </w:p>
+        </w:tc>
+        <w:tc>
+          <w:tcPr>
+            <w:tcW w:type="dxa" w:w="1080"/>
+          </w:tcPr>
+          <w:p>
+            <w:r>
+              <w:t>closed access</w:t>
+            </w:r>
+          </w:p>
+        </w:tc>
+      </w:tr>
+      <w:tr>
+        <w:tc>
+          <w:tcPr>
+            <w:tcW w:type="dxa" w:w="1080"/>
+          </w:tcPr>
+          <w:p>
+            <w:r>
+              <w:t>37389152</w:t>
+            </w:r>
+          </w:p>
+        </w:tc>
+        <w:tc>
+          <w:tcPr>
+            <w:tcW w:type="dxa" w:w="1080"/>
+          </w:tcPr>
+          <w:p>
+            <w:r>
+              <w:t>van Solinge W</w:t>
+            </w:r>
+          </w:p>
+        </w:tc>
+        <w:tc>
+          <w:tcPr>
+            <w:tcW w:type="dxa" w:w="1080"/>
+          </w:tcPr>
+          <w:p>
+            <w:r>
+              <w:t>2023</w:t>
+            </w:r>
+          </w:p>
+        </w:tc>
+        <w:tc>
+          <w:tcPr>
+            <w:tcW w:type="dxa" w:w="1080"/>
+          </w:tcPr>
+          <w:p>
+            <w:r>
+              <w:t>Atherosclerosis plus</w:t>
+            </w:r>
+          </w:p>
+        </w:tc>
+        <w:tc>
+          <w:tcPr>
+            <w:tcW w:type="dxa" w:w="1080"/>
+          </w:tcPr>
+          <w:p>
+            <w:r>
+              <w:t xml:space="preserve">Characteristics of peripheral blood cells are independently related to major </w:t>
+            </w:r>
+          </w:p>
+        </w:tc>
+        <w:tc>
+          <w:tcPr>
+            <w:tcW w:type="dxa" w:w="1080"/>
+          </w:tcPr>
+          <w:p>
+            <w:r>
+              <w:t>Journal Article</w:t>
+            </w:r>
+          </w:p>
+        </w:tc>
+        <w:tc>
+          <w:tcPr>
+            <w:tcW w:type="dxa" w:w="1080"/>
+          </w:tcPr>
+          <w:p>
+            <w:r>
+              <w:t>https://doi.org/10.1016/j.athplu.2023.05.003</w:t>
+            </w:r>
+          </w:p>
+        </w:tc>
+        <w:tc>
+          <w:tcPr>
+            <w:tcW w:type="dxa" w:w="1080"/>
+          </w:tcPr>
+          <w:p>
+            <w:r>
+              <w:t>closed access</w:t>
+            </w:r>
+          </w:p>
+        </w:tc>
+      </w:tr>
+      <w:tr>
+        <w:tc>
+          <w:tcPr>
+            <w:tcW w:type="dxa" w:w="1080"/>
+          </w:tcPr>
+          <w:p>
+            <w:r>
+              <w:t>37286717</w:t>
+            </w:r>
+          </w:p>
+        </w:tc>
+        <w:tc>
+          <w:tcPr>
+            <w:tcW w:type="dxa" w:w="1080"/>
+          </w:tcPr>
+          <w:p>
+            <w:r>
+              <w:t>van Solinge W</w:t>
+            </w:r>
+          </w:p>
+        </w:tc>
+        <w:tc>
+          <w:tcPr>
+            <w:tcW w:type="dxa" w:w="1080"/>
+          </w:tcPr>
+          <w:p>
+            <w:r>
+              <w:t>2023</w:t>
+            </w:r>
+          </w:p>
+        </w:tc>
+        <w:tc>
+          <w:tcPr>
+            <w:tcW w:type="dxa" w:w="1080"/>
+          </w:tcPr>
+          <w:p>
+            <w:r>
+              <w:t>Scientific reports</w:t>
+            </w:r>
+          </w:p>
+        </w:tc>
+        <w:tc>
+          <w:tcPr>
+            <w:tcW w:type="dxa" w:w="1080"/>
+          </w:tcPr>
+          <w:p>
+            <w:r>
+              <w:t>In-vitro and in-silico evidence for oxidative stress as drivers for RDW.</w:t>
+            </w:r>
+          </w:p>
+        </w:tc>
+        <w:tc>
+          <w:tcPr>
+            <w:tcW w:type="dxa" w:w="1080"/>
+          </w:tcPr>
+          <w:p>
+            <w:r>
+              <w:t>Journal Article</w:t>
+            </w:r>
+          </w:p>
+        </w:tc>
+        <w:tc>
+          <w:tcPr>
+            <w:tcW w:type="dxa" w:w="1080"/>
+          </w:tcPr>
+          <w:p>
+            <w:r>
+              <w:t>https://doi.org/10.1038/s41598-023-36514-5</w:t>
+            </w:r>
+          </w:p>
+        </w:tc>
+        <w:tc>
+          <w:tcPr>
+            <w:tcW w:type="dxa" w:w="1080"/>
+          </w:tcPr>
+          <w:p>
+            <w:r>
+              <w:t>closed access</w:t>
+            </w:r>
+          </w:p>
+        </w:tc>
+      </w:tr>
+      <w:tr>
+        <w:tc>
+          <w:tcPr>
+            <w:tcW w:type="dxa" w:w="1080"/>
+          </w:tcPr>
+          <w:p>
+            <w:r>
+              <w:t>37087415</w:t>
+            </w:r>
+          </w:p>
+        </w:tc>
+        <w:tc>
+          <w:tcPr>
+            <w:tcW w:type="dxa" w:w="1080"/>
+          </w:tcPr>
+          <w:p>
+            <w:r>
+              <w:t>van Solinge W</w:t>
+            </w:r>
+          </w:p>
+        </w:tc>
+        <w:tc>
+          <w:tcPr>
+            <w:tcW w:type="dxa" w:w="1080"/>
+          </w:tcPr>
+          <w:p>
+            <w:r>
+              <w:t>2023</w:t>
+            </w:r>
+          </w:p>
+        </w:tc>
+        <w:tc>
+          <w:tcPr>
+            <w:tcW w:type="dxa" w:w="1080"/>
+          </w:tcPr>
+          <w:p>
+            <w:r>
+              <w:t>BMC medical research methodology</w:t>
+            </w:r>
+          </w:p>
+        </w:tc>
+        <w:tc>
+          <w:tcPr>
+            <w:tcW w:type="dxa" w:w="1080"/>
+          </w:tcPr>
+          <w:p>
+            <w:r>
+              <w:t xml:space="preserve">Asking informed consent may lead to significant participation bias and suboptimal </w:t>
+            </w:r>
+          </w:p>
+        </w:tc>
+        <w:tc>
+          <w:tcPr>
+            <w:tcW w:type="dxa" w:w="1080"/>
+          </w:tcPr>
+          <w:p>
+            <w:r>
+              <w:t>Journal Article</w:t>
+            </w:r>
+          </w:p>
+        </w:tc>
+        <w:tc>
+          <w:tcPr>
+            <w:tcW w:type="dxa" w:w="1080"/>
+          </w:tcPr>
+          <w:p>
+            <w:r>
+              <w:t>https://doi.org/10.1186/s12874-023-01924-6</w:t>
+            </w:r>
+          </w:p>
+        </w:tc>
+        <w:tc>
+          <w:tcPr>
+            <w:tcW w:type="dxa" w:w="1080"/>
+          </w:tcPr>
+          <w:p>
+            <w:r>
+              <w:t>closed access</w:t>
+            </w:r>
+          </w:p>
+        </w:tc>
+      </w:tr>
+      <w:tr>
+        <w:tc>
+          <w:tcPr>
+            <w:tcW w:type="dxa" w:w="1080"/>
+          </w:tcPr>
+          <w:p>
+            <w:r>
+              <w:t>37076947</w:t>
+            </w:r>
+          </w:p>
+        </w:tc>
+        <w:tc>
+          <w:tcPr>
+            <w:tcW w:type="dxa" w:w="1080"/>
+          </w:tcPr>
+          <w:p>
+            <w:r>
+              <w:t>van Solinge W</w:t>
+            </w:r>
+          </w:p>
+        </w:tc>
+        <w:tc>
+          <w:tcPr>
+            <w:tcW w:type="dxa" w:w="1080"/>
+          </w:tcPr>
+          <w:p>
+            <w:r>
+              <w:t>2023</w:t>
+            </w:r>
+          </w:p>
+        </w:tc>
+        <w:tc>
+          <w:tcPr>
+            <w:tcW w:type="dxa" w:w="1080"/>
+          </w:tcPr>
+          <w:p>
+            <w:r>
+              <w:t>Cancer medicine</w:t>
+            </w:r>
+          </w:p>
+        </w:tc>
+        <w:tc>
+          <w:tcPr>
+            <w:tcW w:type="dxa" w:w="1080"/>
+          </w:tcPr>
+          <w:p>
+            <w:r>
+              <w:t xml:space="preserve">Added diagnostic value of routinely measured hematology variables in diagnosing </w:t>
+            </w:r>
+          </w:p>
+        </w:tc>
+        <w:tc>
+          <w:tcPr>
+            <w:tcW w:type="dxa" w:w="1080"/>
+          </w:tcPr>
+          <w:p>
+            <w:r>
+              <w:t>Journal Article</w:t>
+            </w:r>
+          </w:p>
+        </w:tc>
+        <w:tc>
+          <w:tcPr>
+            <w:tcW w:type="dxa" w:w="1080"/>
+          </w:tcPr>
+          <w:p>
+            <w:r>
+              <w:t>https://doi.org/10.1002/cam4.5956</w:t>
+            </w:r>
+          </w:p>
+        </w:tc>
+        <w:tc>
+          <w:tcPr>
+            <w:tcW w:type="dxa" w:w="1080"/>
+          </w:tcPr>
+          <w:p>
+            <w:r>
+              <w:t>closed access</w:t>
+            </w:r>
+          </w:p>
+        </w:tc>
+      </w:tr>
+      <w:tr>
+        <w:tc>
+          <w:tcPr>
+            <w:tcW w:type="dxa" w:w="1080"/>
+          </w:tcPr>
+          <w:p>
+            <w:r>
+              <w:t>36550392</w:t>
+            </w:r>
+          </w:p>
+        </w:tc>
+        <w:tc>
+          <w:tcPr>
+            <w:tcW w:type="dxa" w:w="1080"/>
+          </w:tcPr>
+          <w:p>
+            <w:r>
+              <w:t>van Solinge W</w:t>
+            </w:r>
+          </w:p>
+        </w:tc>
+        <w:tc>
+          <w:tcPr>
+            <w:tcW w:type="dxa" w:w="1080"/>
+          </w:tcPr>
+          <w:p>
+            <w:r>
+              <w:t>2022</w:t>
+            </w:r>
+          </w:p>
+        </w:tc>
+        <w:tc>
+          <w:tcPr>
+            <w:tcW w:type="dxa" w:w="1080"/>
+          </w:tcPr>
+          <w:p>
+            <w:r>
+              <w:t>BMC emergency medicine</w:t>
+            </w:r>
+          </w:p>
+        </w:tc>
+        <w:tc>
+          <w:tcPr>
+            <w:tcW w:type="dxa" w:w="1080"/>
+          </w:tcPr>
+          <w:p>
+            <w:r>
+              <w:t xml:space="preserve">A machine learning approach using endpoint adjudication committee labels for the </w:t>
+            </w:r>
+          </w:p>
+        </w:tc>
+        <w:tc>
+          <w:tcPr>
+            <w:tcW w:type="dxa" w:w="1080"/>
+          </w:tcPr>
+          <w:p>
+            <w:r>
+              <w:t>Journal Article</w:t>
+            </w:r>
+          </w:p>
+        </w:tc>
+        <w:tc>
+          <w:tcPr>
+            <w:tcW w:type="dxa" w:w="1080"/>
+          </w:tcPr>
+          <w:p>
+            <w:r>
+              <w:t>https://doi.org/10.1186/s12873-022-00764-9</w:t>
+            </w:r>
+          </w:p>
+        </w:tc>
+        <w:tc>
+          <w:tcPr>
+            <w:tcW w:type="dxa" w:w="1080"/>
+          </w:tcPr>
+          <w:p>
+            <w:r>
+              <w:t>closed access</w:t>
+            </w:r>
+          </w:p>
+        </w:tc>
+      </w:tr>
+      <w:tr>
+        <w:tc>
+          <w:tcPr>
+            <w:tcW w:type="dxa" w:w="1080"/>
+          </w:tcPr>
+          <w:p>
+            <w:r>
+              <w:t>36544114</w:t>
+            </w:r>
+          </w:p>
+        </w:tc>
+        <w:tc>
+          <w:tcPr>
+            <w:tcW w:type="dxa" w:w="1080"/>
+          </w:tcPr>
+          <w:p>
+            <w:r>
+              <w:t>van Solinge W</w:t>
+            </w:r>
+          </w:p>
+        </w:tc>
+        <w:tc>
+          <w:tcPr>
+            <w:tcW w:type="dxa" w:w="1080"/>
+          </w:tcPr>
+          <w:p>
+            <w:r>
+              <w:t>2022</w:t>
+            </w:r>
+          </w:p>
+        </w:tc>
+        <w:tc>
+          <w:tcPr>
+            <w:tcW w:type="dxa" w:w="1080"/>
+          </w:tcPr>
+          <w:p>
+            <w:r>
+              <w:t>BMC emergency medicine</w:t>
+            </w:r>
+          </w:p>
+        </w:tc>
+        <w:tc>
+          <w:tcPr>
+            <w:tcW w:type="dxa" w:w="1080"/>
+          </w:tcPr>
+          <w:p>
+            <w:r>
+              <w:t xml:space="preserve">Shorter laboratory turnaround time is associated with shorter emergency </w:t>
+            </w:r>
+          </w:p>
+        </w:tc>
+        <w:tc>
+          <w:tcPr>
+            <w:tcW w:type="dxa" w:w="1080"/>
+          </w:tcPr>
+          <w:p>
+            <w:r>
+              <w:t>Journal Article</w:t>
+            </w:r>
+          </w:p>
+        </w:tc>
+        <w:tc>
+          <w:tcPr>
+            <w:tcW w:type="dxa" w:w="1080"/>
+          </w:tcPr>
+          <w:p>
+            <w:r>
+              <w:t>https://doi.org/10.1186/s12873-022-00763-w</w:t>
+            </w:r>
+          </w:p>
+        </w:tc>
+        <w:tc>
+          <w:tcPr>
+            <w:tcW w:type="dxa" w:w="1080"/>
+          </w:tcPr>
+          <w:p>
+            <w:r>
+              <w:t>closed access</w:t>
+            </w:r>
+          </w:p>
+        </w:tc>
+      </w:tr>
+      <w:tr>
+        <w:tc>
+          <w:tcPr>
+            <w:tcW w:type="dxa" w:w="1080"/>
+          </w:tcPr>
+          <w:p>
+            <w:r>
+              <w:t>36526854</w:t>
+            </w:r>
+          </w:p>
+        </w:tc>
+        <w:tc>
+          <w:tcPr>
+            <w:tcW w:type="dxa" w:w="1080"/>
+          </w:tcPr>
+          <w:p>
+            <w:r>
+              <w:t>van Solinge W</w:t>
+            </w:r>
+          </w:p>
+        </w:tc>
+        <w:tc>
+          <w:tcPr>
+            <w:tcW w:type="dxa" w:w="1080"/>
+          </w:tcPr>
+          <w:p>
+            <w:r>
+              <w:t>2023</w:t>
+            </w:r>
+          </w:p>
+        </w:tc>
+        <w:tc>
+          <w:tcPr>
+            <w:tcW w:type="dxa" w:w="1080"/>
+          </w:tcPr>
+          <w:p>
+            <w:r>
+              <w:t>Pediatric research</w:t>
+            </w:r>
+          </w:p>
+        </w:tc>
+        <w:tc>
+          <w:tcPr>
+            <w:tcW w:type="dxa" w:w="1080"/>
+          </w:tcPr>
+          <w:p>
+            <w:r>
+              <w:t xml:space="preserve">From computer to bedside, involving neonatologists in artificial intelligence </w:t>
+            </w:r>
+          </w:p>
+        </w:tc>
+        <w:tc>
+          <w:tcPr>
+            <w:tcW w:type="dxa" w:w="1080"/>
+          </w:tcPr>
+          <w:p>
+            <w:r>
+              <w:t>Journal Article</w:t>
+            </w:r>
+          </w:p>
+        </w:tc>
+        <w:tc>
+          <w:tcPr>
+            <w:tcW w:type="dxa" w:w="1080"/>
+          </w:tcPr>
+          <w:p>
+            <w:r>
+              <w:t>https://doi.org/10.1038/s41390-022-02413-0</w:t>
+            </w:r>
+          </w:p>
+        </w:tc>
+        <w:tc>
+          <w:tcPr>
+            <w:tcW w:type="dxa" w:w="1080"/>
+          </w:tcPr>
+          <w:p>
+            <w:r>
+              <w:t>closed access</w:t>
+            </w:r>
+          </w:p>
+        </w:tc>
+      </w:tr>
+      <w:tr>
+        <w:tc>
+          <w:tcPr>
+            <w:tcW w:type="dxa" w:w="1080"/>
+          </w:tcPr>
+          <w:p>
+            <w:r>
+              <w:t>36467824</w:t>
+            </w:r>
+          </w:p>
+        </w:tc>
+        <w:tc>
+          <w:tcPr>
+            <w:tcW w:type="dxa" w:w="1080"/>
+          </w:tcPr>
+          <w:p>
+            <w:r>
+              <w:t>van Solinge W</w:t>
+            </w:r>
+          </w:p>
+        </w:tc>
+        <w:tc>
+          <w:tcPr>
+            <w:tcW w:type="dxa" w:w="1080"/>
+          </w:tcPr>
+          <w:p>
+            <w:r>
+              <w:t>2022</w:t>
+            </w:r>
+          </w:p>
+        </w:tc>
+        <w:tc>
+          <w:tcPr>
+            <w:tcW w:type="dxa" w:w="1080"/>
+          </w:tcPr>
+          <w:p>
+            <w:r>
+              <w:t>EJHaem</w:t>
+            </w:r>
+          </w:p>
+        </w:tc>
+        <w:tc>
+          <w:tcPr>
+            <w:tcW w:type="dxa" w:w="1080"/>
+          </w:tcPr>
+          <w:p>
+            <w:r>
+              <w:t xml:space="preserve">Transfusion burden in early childhood plays an important role in iron overload in </w:t>
+            </w:r>
+          </w:p>
+        </w:tc>
+        <w:tc>
+          <w:tcPr>
+            <w:tcW w:type="dxa" w:w="1080"/>
+          </w:tcPr>
+          <w:p>
+            <w:r>
+              <w:t>Journal Article</w:t>
+            </w:r>
+          </w:p>
+        </w:tc>
+        <w:tc>
+          <w:tcPr>
+            <w:tcW w:type="dxa" w:w="1080"/>
+          </w:tcPr>
+          <w:p>
+            <w:r>
+              <w:t>https://doi.org/10.1002/jha2.524</w:t>
+            </w:r>
+          </w:p>
+        </w:tc>
+        <w:tc>
+          <w:tcPr>
+            <w:tcW w:type="dxa" w:w="1080"/>
+          </w:tcPr>
+          <w:p>
+            <w:r>
+              <w:t>closed access</w:t>
+            </w:r>
+          </w:p>
+        </w:tc>
+      </w:tr>
+      <w:tr>
+        <w:tc>
+          <w:tcPr>
+            <w:tcW w:type="dxa" w:w="1080"/>
+          </w:tcPr>
+          <w:p>
+            <w:r>
+              <w:t>36399373</w:t>
             </w:r>
           </w:p>
         </w:tc>
@@ -18911,7 +20223,7 @@
           </w:tcPr>
           <w:p>
             <w:r>
-              <w:t>2024</w:t>
+              <w:t>2022</w:t>
             </w:r>
           </w:p>
         </w:tc>
@@ -18931,7 +20243,7 @@
           </w:tcPr>
           <w:p>
             <w:r>
-              <w:t xml:space="preserve">Comparison of the Response to an Electronic Versus a Traditional Informed Consent </w:t>
+              <w:t xml:space="preserve">A Wolf in Sheep's Clothing: Reuse of Routinely Obtained Laboratory Data in </w:t>
             </w:r>
           </w:p>
         </w:tc>
@@ -18951,7 +20263,7 @@
           </w:tcPr>
           <w:p>
             <w:r>
-              <w:t>https://doi.org/10.2196/54867</w:t>
+              <w:t>https://doi.org/10.2196/40516</w:t>
             </w:r>
           </w:p>
         </w:tc>
@@ -18973,7 +20285,1401 @@
           </w:tcPr>
           <w:p>
             <w:r>
-              <w:t>38919958</w:t>
+              <w:t>35472008</w:t>
+            </w:r>
+          </w:p>
+        </w:tc>
+        <w:tc>
+          <w:tcPr>
+            <w:tcW w:type="dxa" w:w="1080"/>
+          </w:tcPr>
+          <w:p>
+            <w:r>
+              <w:t>van Solinge W</w:t>
+            </w:r>
+          </w:p>
+        </w:tc>
+        <w:tc>
+          <w:tcPr>
+            <w:tcW w:type="dxa" w:w="1080"/>
+          </w:tcPr>
+          <w:p>
+            <w:r>
+              <w:t>2022</w:t>
+            </w:r>
+          </w:p>
+        </w:tc>
+        <w:tc>
+          <w:tcPr>
+            <w:tcW w:type="dxa" w:w="1080"/>
+          </w:tcPr>
+          <w:p>
+            <w:r>
+              <w:t>American journal of hematology</w:t>
+            </w:r>
+          </w:p>
+        </w:tc>
+        <w:tc>
+          <w:tcPr>
+            <w:tcW w:type="dxa" w:w="1080"/>
+          </w:tcPr>
+          <w:p>
+            <w:r>
+              <w:t xml:space="preserve">Proton pump inhibition for secondary hemochromatosis in hereditary anemia: a </w:t>
+            </w:r>
+          </w:p>
+        </w:tc>
+        <w:tc>
+          <w:tcPr>
+            <w:tcW w:type="dxa" w:w="1080"/>
+          </w:tcPr>
+          <w:p>
+            <w:r>
+              <w:t>Journal Article</w:t>
+            </w:r>
+          </w:p>
+        </w:tc>
+        <w:tc>
+          <w:tcPr>
+            <w:tcW w:type="dxa" w:w="1080"/>
+          </w:tcPr>
+          <w:p>
+            <w:r>
+              <w:t>https://doi.org/10.1002/ajh.26581</w:t>
+            </w:r>
+          </w:p>
+        </w:tc>
+        <w:tc>
+          <w:tcPr>
+            <w:tcW w:type="dxa" w:w="1080"/>
+          </w:tcPr>
+          <w:p>
+            <w:r>
+              <w:t>closed access</w:t>
+            </w:r>
+          </w:p>
+        </w:tc>
+      </w:tr>
+      <w:tr>
+        <w:tc>
+          <w:tcPr>
+            <w:tcW w:type="dxa" w:w="1080"/>
+          </w:tcPr>
+          <w:p>
+            <w:r>
+              <w:t>35384026</w:t>
+            </w:r>
+          </w:p>
+        </w:tc>
+        <w:tc>
+          <w:tcPr>
+            <w:tcW w:type="dxa" w:w="1080"/>
+          </w:tcPr>
+          <w:p>
+            <w:r>
+              <w:t>van Solinge W</w:t>
+            </w:r>
+          </w:p>
+        </w:tc>
+        <w:tc>
+          <w:tcPr>
+            <w:tcW w:type="dxa" w:w="1080"/>
+          </w:tcPr>
+          <w:p>
+            <w:r>
+              <w:t>2022</w:t>
+            </w:r>
+          </w:p>
+        </w:tc>
+        <w:tc>
+          <w:tcPr>
+            <w:tcW w:type="dxa" w:w="1080"/>
+          </w:tcPr>
+          <w:p>
+            <w:r>
+              <w:t>American journal of hematology</w:t>
+            </w:r>
+          </w:p>
+        </w:tc>
+        <w:tc>
+          <w:tcPr>
+            <w:tcW w:type="dxa" w:w="1080"/>
+          </w:tcPr>
+          <w:p>
+            <w:r>
+              <w:t xml:space="preserve">Safety and efficacy of mitapivat, an oral pyruvate kinase activator, in sickle </w:t>
+            </w:r>
+          </w:p>
+        </w:tc>
+        <w:tc>
+          <w:tcPr>
+            <w:tcW w:type="dxa" w:w="1080"/>
+          </w:tcPr>
+          <w:p>
+            <w:r>
+              <w:t>Other</w:t>
+            </w:r>
+          </w:p>
+        </w:tc>
+        <w:tc>
+          <w:tcPr>
+            <w:tcW w:type="dxa" w:w="1080"/>
+          </w:tcPr>
+          <w:p>
+            <w:r>
+              <w:t>https://doi.org/10.1002/ajh.26554</w:t>
+            </w:r>
+          </w:p>
+        </w:tc>
+        <w:tc>
+          <w:tcPr>
+            <w:tcW w:type="dxa" w:w="1080"/>
+          </w:tcPr>
+          <w:p>
+            <w:r>
+              <w:t>closed access</w:t>
+            </w:r>
+          </w:p>
+        </w:tc>
+      </w:tr>
+      <w:tr>
+        <w:tc>
+          <w:tcPr>
+            <w:tcW w:type="dxa" w:w="1080"/>
+          </w:tcPr>
+          <w:p>
+            <w:r>
+              <w:t>35364274</w:t>
+            </w:r>
+          </w:p>
+        </w:tc>
+        <w:tc>
+          <w:tcPr>
+            <w:tcW w:type="dxa" w:w="1080"/>
+          </w:tcPr>
+          <w:p>
+            <w:r>
+              <w:t>van Solinge W</w:t>
+            </w:r>
+          </w:p>
+        </w:tc>
+        <w:tc>
+          <w:tcPr>
+            <w:tcW w:type="dxa" w:w="1080"/>
+          </w:tcPr>
+          <w:p>
+            <w:r>
+              <w:t>2022</w:t>
+            </w:r>
+          </w:p>
+        </w:tc>
+        <w:tc>
+          <w:tcPr>
+            <w:tcW w:type="dxa" w:w="1080"/>
+          </w:tcPr>
+          <w:p>
+            <w:r>
+              <w:t xml:space="preserve">Clinical microbiology and infection : the official publication of the European </w:t>
+            </w:r>
+          </w:p>
+        </w:tc>
+        <w:tc>
+          <w:tcPr>
+            <w:tcW w:type="dxa" w:w="1080"/>
+          </w:tcPr>
+          <w:p>
+            <w:r>
+              <w:t xml:space="preserve">Sepsis labels defined by claims-based methods are ill-suited for training machine </w:t>
+            </w:r>
+          </w:p>
+        </w:tc>
+        <w:tc>
+          <w:tcPr>
+            <w:tcW w:type="dxa" w:w="1080"/>
+          </w:tcPr>
+          <w:p>
+            <w:r>
+              <w:t>Other</w:t>
+            </w:r>
+          </w:p>
+        </w:tc>
+        <w:tc>
+          <w:tcPr>
+            <w:tcW w:type="dxa" w:w="1080"/>
+          </w:tcPr>
+          <w:p>
+            <w:r>
+              <w:t>https://doi.org/10.1016/j.cmi.2022.03.029</w:t>
+            </w:r>
+          </w:p>
+        </w:tc>
+        <w:tc>
+          <w:tcPr>
+            <w:tcW w:type="dxa" w:w="1080"/>
+          </w:tcPr>
+          <w:p>
+            <w:r>
+              <w:t>closed access</w:t>
+            </w:r>
+          </w:p>
+        </w:tc>
+      </w:tr>
+      <w:tr>
+        <w:tc>
+          <w:tcPr>
+            <w:tcW w:type="dxa" w:w="1080"/>
+          </w:tcPr>
+          <w:p>
+            <w:r>
+              <w:t>35328001</w:t>
+            </w:r>
+          </w:p>
+        </w:tc>
+        <w:tc>
+          <w:tcPr>
+            <w:tcW w:type="dxa" w:w="1080"/>
+          </w:tcPr>
+          <w:p>
+            <w:r>
+              <w:t>van Solinge W</w:t>
+            </w:r>
+          </w:p>
+        </w:tc>
+        <w:tc>
+          <w:tcPr>
+            <w:tcW w:type="dxa" w:w="1080"/>
+          </w:tcPr>
+          <w:p>
+            <w:r>
+              <w:t>2022</w:t>
+            </w:r>
+          </w:p>
+        </w:tc>
+        <w:tc>
+          <w:tcPr>
+            <w:tcW w:type="dxa" w:w="1080"/>
+          </w:tcPr>
+          <w:p>
+            <w:r>
+              <w:t>Genes</w:t>
+            </w:r>
+          </w:p>
+        </w:tc>
+        <w:tc>
+          <w:tcPr>
+            <w:tcW w:type="dxa" w:w="1080"/>
+          </w:tcPr>
+          <w:p>
+            <w:r>
+              <w:t xml:space="preserve">GATA-1 Defects in Diamond-Blackfan Anemia: Phenotypic Characterization Points to </w:t>
+            </w:r>
+          </w:p>
+        </w:tc>
+        <w:tc>
+          <w:tcPr>
+            <w:tcW w:type="dxa" w:w="1080"/>
+          </w:tcPr>
+          <w:p>
+            <w:r>
+              <w:t>Journal Article</w:t>
+            </w:r>
+          </w:p>
+        </w:tc>
+        <w:tc>
+          <w:tcPr>
+            <w:tcW w:type="dxa" w:w="1080"/>
+          </w:tcPr>
+          <w:p>
+            <w:r>
+              <w:t>https://doi.org/10.3390/genes13030447</w:t>
+            </w:r>
+          </w:p>
+        </w:tc>
+        <w:tc>
+          <w:tcPr>
+            <w:tcW w:type="dxa" w:w="1080"/>
+          </w:tcPr>
+          <w:p>
+            <w:r>
+              <w:t>closed access</w:t>
+            </w:r>
+          </w:p>
+        </w:tc>
+      </w:tr>
+      <w:tr>
+        <w:tc>
+          <w:tcPr>
+            <w:tcW w:type="dxa" w:w="1080"/>
+          </w:tcPr>
+          <w:p>
+            <w:r>
+              <w:t>35327435</w:t>
+            </w:r>
+          </w:p>
+        </w:tc>
+        <w:tc>
+          <w:tcPr>
+            <w:tcW w:type="dxa" w:w="1080"/>
+          </w:tcPr>
+          <w:p>
+            <w:r>
+              <w:t>van Solinge W</w:t>
+            </w:r>
+          </w:p>
+        </w:tc>
+        <w:tc>
+          <w:tcPr>
+            <w:tcW w:type="dxa" w:w="1080"/>
+          </w:tcPr>
+          <w:p>
+            <w:r>
+              <w:t>2022</w:t>
+            </w:r>
+          </w:p>
+        </w:tc>
+        <w:tc>
+          <w:tcPr>
+            <w:tcW w:type="dxa" w:w="1080"/>
+          </w:tcPr>
+          <w:p>
+            <w:r>
+              <w:t>Biomedicines</w:t>
+            </w:r>
+          </w:p>
+        </w:tc>
+        <w:tc>
+          <w:tcPr>
+            <w:tcW w:type="dxa" w:w="1080"/>
+          </w:tcPr>
+          <w:p>
+            <w:r>
+              <w:t xml:space="preserve">Describing Characteristics and Differences of Neutrophils in Sepsis, Trauma, and </w:t>
+            </w:r>
+          </w:p>
+        </w:tc>
+        <w:tc>
+          <w:tcPr>
+            <w:tcW w:type="dxa" w:w="1080"/>
+          </w:tcPr>
+          <w:p>
+            <w:r>
+              <w:t>Journal Article</w:t>
+            </w:r>
+          </w:p>
+        </w:tc>
+        <w:tc>
+          <w:tcPr>
+            <w:tcW w:type="dxa" w:w="1080"/>
+          </w:tcPr>
+          <w:p>
+            <w:r>
+              <w:t>https://doi.org/10.3390/biomedicines10030633</w:t>
+            </w:r>
+          </w:p>
+        </w:tc>
+        <w:tc>
+          <w:tcPr>
+            <w:tcW w:type="dxa" w:w="1080"/>
+          </w:tcPr>
+          <w:p>
+            <w:r>
+              <w:t>closed access</w:t>
+            </w:r>
+          </w:p>
+        </w:tc>
+      </w:tr>
+      <w:tr>
+        <w:tc>
+          <w:tcPr>
+            <w:tcW w:type="dxa" w:w="1080"/>
+          </w:tcPr>
+          <w:p>
+            <w:r>
+              <w:t>35211485</w:t>
+            </w:r>
+          </w:p>
+        </w:tc>
+        <w:tc>
+          <w:tcPr>
+            <w:tcW w:type="dxa" w:w="1080"/>
+          </w:tcPr>
+          <w:p>
+            <w:r>
+              <w:t>van Solinge W</w:t>
+            </w:r>
+          </w:p>
+        </w:tc>
+        <w:tc>
+          <w:tcPr>
+            <w:tcW w:type="dxa" w:w="1080"/>
+          </w:tcPr>
+          <w:p>
+            <w:r>
+              <w:t>2021</w:t>
+            </w:r>
+          </w:p>
+        </w:tc>
+        <w:tc>
+          <w:tcPr>
+            <w:tcW w:type="dxa" w:w="1080"/>
+          </w:tcPr>
+          <w:p>
+            <w:r>
+              <w:t>Frontiers in medicine</w:t>
+            </w:r>
+          </w:p>
+        </w:tc>
+        <w:tc>
+          <w:tcPr>
+            <w:tcW w:type="dxa" w:w="1080"/>
+          </w:tcPr>
+          <w:p>
+            <w:r>
+              <w:t xml:space="preserve">Transportability and Implementation Challenges of Early Warning Scores for Septic </w:t>
+            </w:r>
+          </w:p>
+        </w:tc>
+        <w:tc>
+          <w:tcPr>
+            <w:tcW w:type="dxa" w:w="1080"/>
+          </w:tcPr>
+          <w:p>
+            <w:r>
+              <w:t>Journal Article</w:t>
+            </w:r>
+          </w:p>
+        </w:tc>
+        <w:tc>
+          <w:tcPr>
+            <w:tcW w:type="dxa" w:w="1080"/>
+          </w:tcPr>
+          <w:p>
+            <w:r>
+              <w:t>https://doi.org/10.3389/fmed.2021.793815</w:t>
+            </w:r>
+          </w:p>
+        </w:tc>
+        <w:tc>
+          <w:tcPr>
+            <w:tcW w:type="dxa" w:w="1080"/>
+          </w:tcPr>
+          <w:p>
+            <w:r>
+              <w:t>closed access</w:t>
+            </w:r>
+          </w:p>
+        </w:tc>
+      </w:tr>
+      <w:tr>
+        <w:tc>
+          <w:tcPr>
+            <w:tcW w:type="dxa" w:w="1080"/>
+          </w:tcPr>
+          <w:p>
+            <w:r>
+              <w:t>35089145</w:t>
+            </w:r>
+          </w:p>
+        </w:tc>
+        <w:tc>
+          <w:tcPr>
+            <w:tcW w:type="dxa" w:w="1080"/>
+          </w:tcPr>
+          <w:p>
+            <w:r>
+              <w:t>van Solinge W</w:t>
+            </w:r>
+          </w:p>
+        </w:tc>
+        <w:tc>
+          <w:tcPr>
+            <w:tcW w:type="dxa" w:w="1080"/>
+          </w:tcPr>
+          <w:p>
+            <w:r>
+              <w:t>2022</w:t>
+            </w:r>
+          </w:p>
+        </w:tc>
+        <w:tc>
+          <w:tcPr>
+            <w:tcW w:type="dxa" w:w="1080"/>
+          </w:tcPr>
+          <w:p>
+            <w:r>
+              <w:t>JMIR formative research</w:t>
+            </w:r>
+          </w:p>
+        </w:tc>
+        <w:tc>
+          <w:tcPr>
+            <w:tcW w:type="dxa" w:w="1080"/>
+          </w:tcPr>
+          <w:p>
+            <w:r>
+              <w:t xml:space="preserve">The Applied Data Analytics in Medicine Program: Lessons Learned From Four Years' </w:t>
+            </w:r>
+          </w:p>
+        </w:tc>
+        <w:tc>
+          <w:tcPr>
+            <w:tcW w:type="dxa" w:w="1080"/>
+          </w:tcPr>
+          <w:p>
+            <w:r>
+              <w:t>Journal Article</w:t>
+            </w:r>
+          </w:p>
+        </w:tc>
+        <w:tc>
+          <w:tcPr>
+            <w:tcW w:type="dxa" w:w="1080"/>
+          </w:tcPr>
+          <w:p>
+            <w:r>
+              <w:t>https://doi.org/10.2196/29333</w:t>
+            </w:r>
+          </w:p>
+        </w:tc>
+        <w:tc>
+          <w:tcPr>
+            <w:tcW w:type="dxa" w:w="1080"/>
+          </w:tcPr>
+          <w:p>
+            <w:r>
+              <w:t>closed access</w:t>
+            </w:r>
+          </w:p>
+        </w:tc>
+      </w:tr>
+      <w:tr>
+        <w:tc>
+          <w:tcPr>
+            <w:tcW w:type="dxa" w:w="1080"/>
+          </w:tcPr>
+          <w:p>
+            <w:r>
+              <w:t>34965267</w:t>
+            </w:r>
+          </w:p>
+        </w:tc>
+        <w:tc>
+          <w:tcPr>
+            <w:tcW w:type="dxa" w:w="1080"/>
+          </w:tcPr>
+          <w:p>
+            <w:r>
+              <w:t>van Solinge W</w:t>
+            </w:r>
+          </w:p>
+        </w:tc>
+        <w:tc>
+          <w:tcPr>
+            <w:tcW w:type="dxa" w:w="1080"/>
+          </w:tcPr>
+          <w:p>
+            <w:r>
+              <w:t>2021</w:t>
+            </w:r>
+          </w:p>
+        </w:tc>
+        <w:tc>
+          <w:tcPr>
+            <w:tcW w:type="dxa" w:w="1080"/>
+          </w:tcPr>
+          <w:p>
+            <w:r>
+              <w:t>PloS one</w:t>
+            </w:r>
+          </w:p>
+        </w:tc>
+        <w:tc>
+          <w:tcPr>
+            <w:tcW w:type="dxa" w:w="1080"/>
+          </w:tcPr>
+          <w:p>
+            <w:r>
+              <w:t xml:space="preserve">GFR estimation is complicated by a high incidence of non-steady-state serum </w:t>
+            </w:r>
+          </w:p>
+        </w:tc>
+        <w:tc>
+          <w:tcPr>
+            <w:tcW w:type="dxa" w:w="1080"/>
+          </w:tcPr>
+          <w:p>
+            <w:r>
+              <w:t>Journal Article</w:t>
+            </w:r>
+          </w:p>
+        </w:tc>
+        <w:tc>
+          <w:tcPr>
+            <w:tcW w:type="dxa" w:w="1080"/>
+          </w:tcPr>
+          <w:p>
+            <w:r>
+              <w:t>https://doi.org/10.1371/journal.pone.0261977</w:t>
+            </w:r>
+          </w:p>
+        </w:tc>
+        <w:tc>
+          <w:tcPr>
+            <w:tcW w:type="dxa" w:w="1080"/>
+          </w:tcPr>
+          <w:p>
+            <w:r>
+              <w:t>closed access</w:t>
+            </w:r>
+          </w:p>
+        </w:tc>
+      </w:tr>
+      <w:tr>
+        <w:tc>
+          <w:tcPr>
+            <w:tcW w:type="dxa" w:w="1080"/>
+          </w:tcPr>
+          <w:p>
+            <w:r>
+              <w:t>36713995</w:t>
+            </w:r>
+          </w:p>
+        </w:tc>
+        <w:tc>
+          <w:tcPr>
+            <w:tcW w:type="dxa" w:w="1080"/>
+          </w:tcPr>
+          <w:p>
+            <w:r>
+              <w:t>van Solinge W</w:t>
+            </w:r>
+          </w:p>
+        </w:tc>
+        <w:tc>
+          <w:tcPr>
+            <w:tcW w:type="dxa" w:w="1080"/>
+          </w:tcPr>
+          <w:p>
+            <w:r>
+              <w:t>2022</w:t>
+            </w:r>
+          </w:p>
+        </w:tc>
+        <w:tc>
+          <w:tcPr>
+            <w:tcW w:type="dxa" w:w="1080"/>
+          </w:tcPr>
+          <w:p>
+            <w:r>
+              <w:t>European heart journal. Digital health</w:t>
+            </w:r>
+          </w:p>
+        </w:tc>
+        <w:tc>
+          <w:tcPr>
+            <w:tcW w:type="dxa" w:w="1080"/>
+          </w:tcPr>
+          <w:p>
+            <w:r>
+              <w:t xml:space="preserve">Preventing unnecessary imaging in patients suspect of coronary artery disease </w:t>
+            </w:r>
+          </w:p>
+        </w:tc>
+        <w:tc>
+          <w:tcPr>
+            <w:tcW w:type="dxa" w:w="1080"/>
+          </w:tcPr>
+          <w:p>
+            <w:r>
+              <w:t>Journal Article</w:t>
+            </w:r>
+          </w:p>
+        </w:tc>
+        <w:tc>
+          <w:tcPr>
+            <w:tcW w:type="dxa" w:w="1080"/>
+          </w:tcPr>
+          <w:p>
+            <w:r>
+              <w:t>https://doi.org/10.1093/ehjdh/ztab103</w:t>
+            </w:r>
+          </w:p>
+        </w:tc>
+        <w:tc>
+          <w:tcPr>
+            <w:tcW w:type="dxa" w:w="1080"/>
+          </w:tcPr>
+          <w:p>
+            <w:r>
+              <w:t>closed access</w:t>
+            </w:r>
+          </w:p>
+        </w:tc>
+      </w:tr>
+      <w:tr>
+        <w:tc>
+          <w:tcPr>
+            <w:tcW w:type="dxa" w:w="1080"/>
+          </w:tcPr>
+          <w:p>
+            <w:r>
+              <w:t>34749693</w:t>
+            </w:r>
+          </w:p>
+        </w:tc>
+        <w:tc>
+          <w:tcPr>
+            <w:tcW w:type="dxa" w:w="1080"/>
+          </w:tcPr>
+          <w:p>
+            <w:r>
+              <w:t>van Solinge W</w:t>
+            </w:r>
+          </w:p>
+        </w:tc>
+        <w:tc>
+          <w:tcPr>
+            <w:tcW w:type="dxa" w:w="1080"/>
+          </w:tcPr>
+          <w:p>
+            <w:r>
+              <w:t>2021</w:t>
+            </w:r>
+          </w:p>
+        </w:tc>
+        <w:tc>
+          <w:tcPr>
+            <w:tcW w:type="dxa" w:w="1080"/>
+          </w:tcPr>
+          <w:p>
+            <w:r>
+              <w:t>BMC nephrology</w:t>
+            </w:r>
+          </w:p>
+        </w:tc>
+        <w:tc>
+          <w:tcPr>
+            <w:tcW w:type="dxa" w:w="1080"/>
+          </w:tcPr>
+          <w:p>
+            <w:r>
+              <w:t xml:space="preserve">Ambiguous definitions for baseline serum creatinine affect acute kidney diagnosis </w:t>
+            </w:r>
+          </w:p>
+        </w:tc>
+        <w:tc>
+          <w:tcPr>
+            <w:tcW w:type="dxa" w:w="1080"/>
+          </w:tcPr>
+          <w:p>
+            <w:r>
+              <w:t>Journal Article</w:t>
+            </w:r>
+          </w:p>
+        </w:tc>
+        <w:tc>
+          <w:tcPr>
+            <w:tcW w:type="dxa" w:w="1080"/>
+          </w:tcPr>
+          <w:p>
+            <w:r>
+              <w:t>https://doi.org/10.1186/s12882-021-02581-x</w:t>
+            </w:r>
+          </w:p>
+        </w:tc>
+        <w:tc>
+          <w:tcPr>
+            <w:tcW w:type="dxa" w:w="1080"/>
+          </w:tcPr>
+          <w:p>
+            <w:r>
+              <w:t>closed access</w:t>
+            </w:r>
+          </w:p>
+        </w:tc>
+      </w:tr>
+      <w:tr>
+        <w:tc>
+          <w:tcPr>
+            <w:tcW w:type="dxa" w:w="1080"/>
+          </w:tcPr>
+          <w:p>
+            <w:r>
+              <w:t>34705311</w:t>
+            </w:r>
+          </w:p>
+        </w:tc>
+        <w:tc>
+          <w:tcPr>
+            <w:tcW w:type="dxa" w:w="1080"/>
+          </w:tcPr>
+          <w:p>
+            <w:r>
+              <w:t>van Solinge W</w:t>
+            </w:r>
+          </w:p>
+        </w:tc>
+        <w:tc>
+          <w:tcPr>
+            <w:tcW w:type="dxa" w:w="1080"/>
+          </w:tcPr>
+          <w:p>
+            <w:r>
+              <w:t>2022</w:t>
+            </w:r>
+          </w:p>
+        </w:tc>
+        <w:tc>
+          <w:tcPr>
+            <w:tcW w:type="dxa" w:w="1080"/>
+          </w:tcPr>
+          <w:p>
+            <w:r>
+              <w:t>International journal of laboratory hematology</w:t>
+            </w:r>
+          </w:p>
+        </w:tc>
+        <w:tc>
+          <w:tcPr>
+            <w:tcW w:type="dxa" w:w="1080"/>
+          </w:tcPr>
+          <w:p>
+            <w:r>
+              <w:t xml:space="preserve">Fluorescein angiography leads to increased fluorescence of blood cells and may </w:t>
+            </w:r>
+          </w:p>
+        </w:tc>
+        <w:tc>
+          <w:tcPr>
+            <w:tcW w:type="dxa" w:w="1080"/>
+          </w:tcPr>
+          <w:p>
+            <w:r>
+              <w:t>Other</w:t>
+            </w:r>
+          </w:p>
+        </w:tc>
+        <w:tc>
+          <w:tcPr>
+            <w:tcW w:type="dxa" w:w="1080"/>
+          </w:tcPr>
+          <w:p>
+            <w:r>
+              <w:t>https://doi.org/10.1111/ijlh.13741</w:t>
+            </w:r>
+          </w:p>
+        </w:tc>
+        <w:tc>
+          <w:tcPr>
+            <w:tcW w:type="dxa" w:w="1080"/>
+          </w:tcPr>
+          <w:p>
+            <w:r>
+              <w:t>closed access</w:t>
+            </w:r>
+          </w:p>
+        </w:tc>
+      </w:tr>
+      <w:tr>
+        <w:tc>
+          <w:tcPr>
+            <w:tcW w:type="dxa" w:w="1080"/>
+          </w:tcPr>
+          <w:p>
+            <w:r>
+              <w:t>34620597</w:t>
+            </w:r>
+          </w:p>
+        </w:tc>
+        <w:tc>
+          <w:tcPr>
+            <w:tcW w:type="dxa" w:w="1080"/>
+          </w:tcPr>
+          <w:p>
+            <w:r>
+              <w:t>van Solinge W</w:t>
+            </w:r>
+          </w:p>
+        </w:tc>
+        <w:tc>
+          <w:tcPr>
+            <w:tcW w:type="dxa" w:w="1080"/>
+          </w:tcPr>
+          <w:p>
+            <w:r>
+              <w:t>2022</w:t>
+            </w:r>
+          </w:p>
+        </w:tc>
+        <w:tc>
+          <w:tcPr>
+            <w:tcW w:type="dxa" w:w="1080"/>
+          </w:tcPr>
+          <w:p>
+            <w:r>
+              <w:t>BJGP open</w:t>
+            </w:r>
+          </w:p>
+        </w:tc>
+        <w:tc>
+          <w:tcPr>
+            <w:tcW w:type="dxa" w:w="1080"/>
+          </w:tcPr>
+          <w:p>
+            <w:r>
+              <w:t xml:space="preserve">Redundant laboratory testing on referral from general practice to the outpatient </w:t>
+            </w:r>
+          </w:p>
+        </w:tc>
+        <w:tc>
+          <w:tcPr>
+            <w:tcW w:type="dxa" w:w="1080"/>
+          </w:tcPr>
+          <w:p>
+            <w:r>
+              <w:t>Journal Article</w:t>
+            </w:r>
+          </w:p>
+        </w:tc>
+        <w:tc>
+          <w:tcPr>
+            <w:tcW w:type="dxa" w:w="1080"/>
+          </w:tcPr>
+          <w:p>
+            <w:r>
+              <w:t>https://doi.org/10.3399/BJGPO.2021.0134</w:t>
+            </w:r>
+          </w:p>
+        </w:tc>
+        <w:tc>
+          <w:tcPr>
+            <w:tcW w:type="dxa" w:w="1080"/>
+          </w:tcPr>
+          <w:p>
+            <w:r>
+              <w:t>closed access</w:t>
+            </w:r>
+          </w:p>
+        </w:tc>
+      </w:tr>
+      <w:tr>
+        <w:tc>
+          <w:tcPr>
+            <w:tcW w:type="dxa" w:w="1080"/>
+          </w:tcPr>
+          <w:p>
+            <w:r>
+              <w:t>34396049</w:t>
+            </w:r>
+          </w:p>
+        </w:tc>
+        <w:tc>
+          <w:tcPr>
+            <w:tcW w:type="dxa" w:w="1080"/>
+          </w:tcPr>
+          <w:p>
+            <w:r>
+              <w:t>van Solinge W</w:t>
+            </w:r>
+          </w:p>
+        </w:tc>
+        <w:tc>
+          <w:tcPr>
+            <w:tcW w:type="dxa" w:w="1080"/>
+          </w:tcPr>
+          <w:p>
+            <w:r>
+              <w:t>2021</w:t>
+            </w:r>
+          </w:p>
+        </w:tc>
+        <w:tc>
+          <w:tcPr>
+            <w:tcW w:type="dxa" w:w="1080"/>
+          </w:tcPr>
+          <w:p>
+            <w:r>
+              <w:t>HemaSphere</w:t>
+            </w:r>
+          </w:p>
+        </w:tc>
+        <w:tc>
+          <w:tcPr>
+            <w:tcW w:type="dxa" w:w="1080"/>
+          </w:tcPr>
+          <w:p>
+            <w:r>
+              <w:t xml:space="preserve">A Comprehensive Analysis of the Erythropoietin-erythroferrone-hepcidin Pathway in </w:t>
+            </w:r>
+          </w:p>
+        </w:tc>
+        <w:tc>
+          <w:tcPr>
+            <w:tcW w:type="dxa" w:w="1080"/>
+          </w:tcPr>
+          <w:p>
+            <w:r>
+              <w:t>Journal Article</w:t>
+            </w:r>
+          </w:p>
+        </w:tc>
+        <w:tc>
+          <w:tcPr>
+            <w:tcW w:type="dxa" w:w="1080"/>
+          </w:tcPr>
+          <w:p>
+            <w:r>
+              <w:t>https://doi.org/10.1097/HS9.0000000000000627</w:t>
+            </w:r>
+          </w:p>
+        </w:tc>
+        <w:tc>
+          <w:tcPr>
+            <w:tcW w:type="dxa" w:w="1080"/>
+          </w:tcPr>
+          <w:p>
+            <w:r>
+              <w:t>closed access</w:t>
+            </w:r>
+          </w:p>
+        </w:tc>
+      </w:tr>
+      <w:tr>
+        <w:tc>
+          <w:tcPr>
+            <w:tcW w:type="dxa" w:w="1080"/>
+          </w:tcPr>
+          <w:p>
+            <w:r>
+              <w:t>34131631</w:t>
+            </w:r>
+          </w:p>
+        </w:tc>
+        <w:tc>
+          <w:tcPr>
+            <w:tcW w:type="dxa" w:w="1080"/>
+          </w:tcPr>
+          <w:p>
+            <w:r>
+              <w:t>van Solinge W</w:t>
+            </w:r>
+          </w:p>
+        </w:tc>
+        <w:tc>
+          <w:tcPr>
+            <w:tcW w:type="dxa" w:w="1080"/>
+          </w:tcPr>
+          <w:p>
+            <w:r>
+              <w:t>2021</w:t>
+            </w:r>
+          </w:p>
+        </w:tc>
+        <w:tc>
+          <w:tcPr>
+            <w:tcW w:type="dxa" w:w="1080"/>
+          </w:tcPr>
+          <w:p>
+            <w:r>
+              <w:t>HemaSphere</w:t>
+            </w:r>
+          </w:p>
+        </w:tc>
+        <w:tc>
+          <w:tcPr>
+            <w:tcW w:type="dxa" w:w="1080"/>
+          </w:tcPr>
+          <w:p>
+            <w:r>
+              <w:t xml:space="preserve">Metabolic Fingerprint in Hereditary Spherocytosis Correlates With Red Blood Cell </w:t>
+            </w:r>
+          </w:p>
+        </w:tc>
+        <w:tc>
+          <w:tcPr>
+            <w:tcW w:type="dxa" w:w="1080"/>
+          </w:tcPr>
+          <w:p>
+            <w:r>
+              <w:t>Journal Article</w:t>
+            </w:r>
+          </w:p>
+        </w:tc>
+        <w:tc>
+          <w:tcPr>
+            <w:tcW w:type="dxa" w:w="1080"/>
+          </w:tcPr>
+          <w:p>
+            <w:r>
+              <w:t>https://doi.org/10.1097/HS9.0000000000000591</w:t>
+            </w:r>
+          </w:p>
+        </w:tc>
+        <w:tc>
+          <w:tcPr>
+            <w:tcW w:type="dxa" w:w="1080"/>
+          </w:tcPr>
+          <w:p>
+            <w:r>
+              <w:t>closed access</w:t>
+            </w:r>
+          </w:p>
+        </w:tc>
+      </w:tr>
+      <w:tr>
+        <w:tc>
+          <w:tcPr>
+            <w:tcW w:type="dxa" w:w="1080"/>
+          </w:tcPr>
+          <w:p>
+            <w:r>
+              <w:t>33997957</w:t>
+            </w:r>
+          </w:p>
+        </w:tc>
+        <w:tc>
+          <w:tcPr>
+            <w:tcW w:type="dxa" w:w="1080"/>
+          </w:tcPr>
+          <w:p>
+            <w:r>
+              <w:t>van Solinge W</w:t>
+            </w:r>
+          </w:p>
+        </w:tc>
+        <w:tc>
+          <w:tcPr>
+            <w:tcW w:type="dxa" w:w="1080"/>
+          </w:tcPr>
+          <w:p>
+            <w:r>
+              <w:t>2021</w:t>
+            </w:r>
+          </w:p>
+        </w:tc>
+        <w:tc>
+          <w:tcPr>
+            <w:tcW w:type="dxa" w:w="1080"/>
+          </w:tcPr>
+          <w:p>
+            <w:r>
+              <w:t>British journal of haematology</w:t>
+            </w:r>
+          </w:p>
+        </w:tc>
+        <w:tc>
+          <w:tcPr>
+            <w:tcW w:type="dxa" w:w="1080"/>
+          </w:tcPr>
+          <w:p>
+            <w:r>
+              <w:t xml:space="preserve">Dried blood spot metabolomics reveals a metabolic fingerprint with diagnostic </w:t>
+            </w:r>
+          </w:p>
+        </w:tc>
+        <w:tc>
+          <w:tcPr>
+            <w:tcW w:type="dxa" w:w="1080"/>
+          </w:tcPr>
+          <w:p>
+            <w:r>
+              <w:t>Journal Article</w:t>
+            </w:r>
+          </w:p>
+        </w:tc>
+        <w:tc>
+          <w:tcPr>
+            <w:tcW w:type="dxa" w:w="1080"/>
+          </w:tcPr>
+          <w:p>
+            <w:r>
+              <w:t>https://doi.org/10.1111/bjh.17524</w:t>
+            </w:r>
+          </w:p>
+        </w:tc>
+        <w:tc>
+          <w:tcPr>
+            <w:tcW w:type="dxa" w:w="1080"/>
+          </w:tcPr>
+          <w:p>
+            <w:r>
+              <w:t>closed access</w:t>
+            </w:r>
+          </w:p>
+        </w:tc>
+      </w:tr>
+      <w:tr>
+        <w:tc>
+          <w:tcPr>
+            <w:tcW w:type="dxa" w:w="1080"/>
+          </w:tcPr>
+          <w:p>
+            <w:r>
+              <w:t>33841180</w:t>
+            </w:r>
+          </w:p>
+        </w:tc>
+        <w:tc>
+          <w:tcPr>
+            <w:tcW w:type="dxa" w:w="1080"/>
+          </w:tcPr>
+          <w:p>
+            <w:r>
+              <w:t>van Solinge W</w:t>
+            </w:r>
+          </w:p>
+        </w:tc>
+        <w:tc>
+          <w:tcPr>
+            <w:tcW w:type="dxa" w:w="1080"/>
+          </w:tcPr>
+          <w:p>
+            <w:r>
+              <w:t>2021</w:t>
+            </w:r>
+          </w:p>
+        </w:tc>
+        <w:tc>
+          <w:tcPr>
+            <w:tcW w:type="dxa" w:w="1080"/>
+          </w:tcPr>
+          <w:p>
+            <w:r>
+              <w:t>Frontiers in physiology</w:t>
+            </w:r>
+          </w:p>
+        </w:tc>
+        <w:tc>
+          <w:tcPr>
+            <w:tcW w:type="dxa" w:w="1080"/>
+          </w:tcPr>
+          <w:p>
+            <w:r>
+              <w:t xml:space="preserve">Ektacytometry Analysis of Post-splenectomy Red Blood Cell Properties Identifies </w:t>
+            </w:r>
+          </w:p>
+        </w:tc>
+        <w:tc>
+          <w:tcPr>
+            <w:tcW w:type="dxa" w:w="1080"/>
+          </w:tcPr>
+          <w:p>
+            <w:r>
+              <w:t>Journal Article</w:t>
+            </w:r>
+          </w:p>
+        </w:tc>
+        <w:tc>
+          <w:tcPr>
+            <w:tcW w:type="dxa" w:w="1080"/>
+          </w:tcPr>
+          <w:p>
+            <w:r>
+              <w:t>https://doi.org/10.3389/fphys.2021.641384</w:t>
+            </w:r>
+          </w:p>
+        </w:tc>
+        <w:tc>
+          <w:tcPr>
+            <w:tcW w:type="dxa" w:w="1080"/>
+          </w:tcPr>
+          <w:p>
+            <w:r>
+              <w:t>closed access</w:t>
+            </w:r>
+          </w:p>
+        </w:tc>
+      </w:tr>
+      <w:tr>
+        <w:tc>
+          <w:tcPr>
+            <w:tcW w:type="dxa" w:w="1080"/>
+          </w:tcPr>
+          <w:p>
+            <w:r>
+              <w:t>33483828</w:t>
+            </w:r>
+          </w:p>
+        </w:tc>
+        <w:tc>
+          <w:tcPr>
+            <w:tcW w:type="dxa" w:w="1080"/>
+          </w:tcPr>
+          <w:p>
+            <w:r>
+              <w:t>van Solinge W</w:t>
+            </w:r>
+          </w:p>
+        </w:tc>
+        <w:tc>
+          <w:tcPr>
+            <w:tcW w:type="dxa" w:w="1080"/>
+          </w:tcPr>
+          <w:p>
+            <w:r>
+              <w:t>2021</w:t>
+            </w:r>
+          </w:p>
+        </w:tc>
+        <w:tc>
+          <w:tcPr>
+            <w:tcW w:type="dxa" w:w="1080"/>
+          </w:tcPr>
+          <w:p>
+            <w:r>
+              <w:t>Journal of general internal medicine</w:t>
+            </w:r>
+          </w:p>
+        </w:tc>
+        <w:tc>
+          <w:tcPr>
+            <w:tcW w:type="dxa" w:w="1080"/>
+          </w:tcPr>
+          <w:p>
+            <w:r>
+              <w:t xml:space="preserve">The Impact of a Standardized Pre-visit Laboratory Testing Panel in the Internal </w:t>
+            </w:r>
+          </w:p>
+        </w:tc>
+        <w:tc>
+          <w:tcPr>
+            <w:tcW w:type="dxa" w:w="1080"/>
+          </w:tcPr>
+          <w:p>
+            <w:r>
+              <w:t>Journal Article</w:t>
+            </w:r>
+          </w:p>
+        </w:tc>
+        <w:tc>
+          <w:tcPr>
+            <w:tcW w:type="dxa" w:w="1080"/>
+          </w:tcPr>
+          <w:p>
+            <w:r>
+              <w:t>https://doi.org/10.1007/s11606-020-06453-2</w:t>
+            </w:r>
+          </w:p>
+        </w:tc>
+        <w:tc>
+          <w:tcPr>
+            <w:tcW w:type="dxa" w:w="1080"/>
+          </w:tcPr>
+          <w:p>
+            <w:r>
+              <w:t>closed access</w:t>
+            </w:r>
+          </w:p>
+        </w:tc>
+      </w:tr>
+      <w:tr>
+        <w:tc>
+          <w:tcPr>
+            <w:tcW w:type="dxa" w:w="1080"/>
+          </w:tcPr>
+          <w:p>
+            <w:r>
+              <w:t>33054133</w:t>
             </w:r>
           </w:p>
         </w:tc>
@@ -18993,27 +21699,27 @@
           </w:tcPr>
           <w:p>
             <w:r>
-              <w:t>2024</w:t>
-            </w:r>
-          </w:p>
-        </w:tc>
-        <w:tc>
-          <w:tcPr>
-            <w:tcW w:type="dxa" w:w="1080"/>
-          </w:tcPr>
-          <w:p>
-            <w:r>
-              <w:t>HemaSphere</w:t>
-            </w:r>
-          </w:p>
-        </w:tc>
-        <w:tc>
-          <w:tcPr>
-            <w:tcW w:type="dxa" w:w="1080"/>
-          </w:tcPr>
-          <w:p>
-            <w:r>
-              <w:t xml:space="preserve">Metabolic blood profile and response to treatment with the pyruvate kinase </w:t>
+              <w:t>2021</w:t>
+            </w:r>
+          </w:p>
+        </w:tc>
+        <w:tc>
+          <w:tcPr>
+            <w:tcW w:type="dxa" w:w="1080"/>
+          </w:tcPr>
+          <w:p>
+            <w:r>
+              <w:t>Haematologica</w:t>
+            </w:r>
+          </w:p>
+        </w:tc>
+        <w:tc>
+          <w:tcPr>
+            <w:tcW w:type="dxa" w:w="1080"/>
+          </w:tcPr>
+          <w:p>
+            <w:r>
+              <w:t xml:space="preserve">Untargeted metabolic profiling in dried blood spots identifies disease </w:t>
             </w:r>
           </w:p>
         </w:tc>
@@ -19033,7 +21739,7 @@
           </w:tcPr>
           <w:p>
             <w:r>
-              <w:t>https://doi.org/10.1002/hem3.109</w:t>
+              <w:t>https://doi.org/10.3324/haematol.2020.266957</w:t>
             </w:r>
           </w:p>
         </w:tc>
@@ -19055,991 +21761,7 @@
           </w:tcPr>
           <w:p>
             <w:r>
-              <w:t>38805702</w:t>
-            </w:r>
-          </w:p>
-        </w:tc>
-        <w:tc>
-          <w:tcPr>
-            <w:tcW w:type="dxa" w:w="1080"/>
-          </w:tcPr>
-          <w:p>
-            <w:r>
-              <w:t>van Solinge W et al.</w:t>
-            </w:r>
-          </w:p>
-        </w:tc>
-        <w:tc>
-          <w:tcPr>
-            <w:tcW w:type="dxa" w:w="1080"/>
-          </w:tcPr>
-          <w:p>
-            <w:r>
-              <w:t>2024</w:t>
-            </w:r>
-          </w:p>
-        </w:tc>
-        <w:tc>
-          <w:tcPr>
-            <w:tcW w:type="dxa" w:w="1080"/>
-          </w:tcPr>
-          <w:p>
-            <w:r>
-              <w:t>Journal of medical Internet research</w:t>
-            </w:r>
-          </w:p>
-        </w:tc>
-        <w:tc>
-          <w:tcPr>
-            <w:tcW w:type="dxa" w:w="1080"/>
-          </w:tcPr>
-          <w:p>
-            <w:r>
-              <w:t xml:space="preserve">The Effect of Artificial Intelligence on Patient-Physician Trust: Cross-Sectional </w:t>
-            </w:r>
-          </w:p>
-        </w:tc>
-        <w:tc>
-          <w:tcPr>
-            <w:tcW w:type="dxa" w:w="1080"/>
-          </w:tcPr>
-          <w:p>
-            <w:r>
-              <w:t>Journal Article</w:t>
-            </w:r>
-          </w:p>
-        </w:tc>
-        <w:tc>
-          <w:tcPr>
-            <w:tcW w:type="dxa" w:w="1080"/>
-          </w:tcPr>
-          <w:p>
-            <w:r>
-              <w:t>https://doi.org/10.2196/50853</w:t>
-            </w:r>
-          </w:p>
-        </w:tc>
-        <w:tc>
-          <w:tcPr>
-            <w:tcW w:type="dxa" w:w="1080"/>
-          </w:tcPr>
-          <w:p>
-            <w:r>
-              <w:t>closed access</w:t>
-            </w:r>
-          </w:p>
-        </w:tc>
-      </w:tr>
-      <w:tr>
-        <w:tc>
-          <w:tcPr>
-            <w:tcW w:type="dxa" w:w="1080"/>
-          </w:tcPr>
-          <w:p>
-            <w:r>
-              <w:t>38406513</w:t>
-            </w:r>
-          </w:p>
-        </w:tc>
-        <w:tc>
-          <w:tcPr>
-            <w:tcW w:type="dxa" w:w="1080"/>
-          </w:tcPr>
-          <w:p>
-            <w:r>
-              <w:t>van Solinge W et al.</w:t>
-            </w:r>
-          </w:p>
-        </w:tc>
-        <w:tc>
-          <w:tcPr>
-            <w:tcW w:type="dxa" w:w="1080"/>
-          </w:tcPr>
-          <w:p>
-            <w:r>
-              <w:t>2024</w:t>
-            </w:r>
-          </w:p>
-        </w:tc>
-        <w:tc>
-          <w:tcPr>
-            <w:tcW w:type="dxa" w:w="1080"/>
-          </w:tcPr>
-          <w:p>
-            <w:r>
-              <w:t>EJHaem</w:t>
-            </w:r>
-          </w:p>
-        </w:tc>
-        <w:tc>
-          <w:tcPr>
-            <w:tcW w:type="dxa" w:w="1080"/>
-          </w:tcPr>
-          <w:p>
-            <w:r>
-              <w:t xml:space="preserve">A novel composition of endogenous metabolic modulators improves red blood cell </w:t>
-            </w:r>
-          </w:p>
-        </w:tc>
-        <w:tc>
-          <w:tcPr>
-            <w:tcW w:type="dxa" w:w="1080"/>
-          </w:tcPr>
-          <w:p>
-            <w:r>
-              <w:t>Journal Article</w:t>
-            </w:r>
-          </w:p>
-        </w:tc>
-        <w:tc>
-          <w:tcPr>
-            <w:tcW w:type="dxa" w:w="1080"/>
-          </w:tcPr>
-          <w:p>
-            <w:r>
-              <w:t>https://doi.org/10.1002/jha2.850</w:t>
-            </w:r>
-          </w:p>
-        </w:tc>
-        <w:tc>
-          <w:tcPr>
-            <w:tcW w:type="dxa" w:w="1080"/>
-          </w:tcPr>
-          <w:p>
-            <w:r>
-              <w:t>closed access</w:t>
-            </w:r>
-          </w:p>
-        </w:tc>
-      </w:tr>
-      <w:tr>
-        <w:tc>
-          <w:tcPr>
-            <w:tcW w:type="dxa" w:w="1080"/>
-          </w:tcPr>
-          <w:p>
-            <w:r>
-              <w:t>37934880</w:t>
-            </w:r>
-          </w:p>
-        </w:tc>
-        <w:tc>
-          <w:tcPr>
-            <w:tcW w:type="dxa" w:w="1080"/>
-          </w:tcPr>
-          <w:p>
-            <w:r>
-              <w:t>van Solinge W et al.</w:t>
-            </w:r>
-          </w:p>
-        </w:tc>
-        <w:tc>
-          <w:tcPr>
-            <w:tcW w:type="dxa" w:w="1080"/>
-          </w:tcPr>
-          <w:p>
-            <w:r>
-              <w:t>2023</w:t>
-            </w:r>
-          </w:p>
-        </w:tc>
-        <w:tc>
-          <w:tcPr>
-            <w:tcW w:type="dxa" w:w="1080"/>
-          </w:tcPr>
-          <w:p>
-            <w:r>
-              <w:t>Blood advances</w:t>
-            </w:r>
-          </w:p>
-        </w:tc>
-        <w:tc>
-          <w:tcPr>
-            <w:tcW w:type="dxa" w:w="1080"/>
-          </w:tcPr>
-          <w:p>
-            <w:r>
-              <w:t xml:space="preserve">One-year safety and efficacy of mitapivat in sickle cell disease: follow-up </w:t>
-            </w:r>
-          </w:p>
-        </w:tc>
-        <w:tc>
-          <w:tcPr>
-            <w:tcW w:type="dxa" w:w="1080"/>
-          </w:tcPr>
-          <w:p>
-            <w:r>
-              <w:t>Journal Article</w:t>
-            </w:r>
-          </w:p>
-        </w:tc>
-        <w:tc>
-          <w:tcPr>
-            <w:tcW w:type="dxa" w:w="1080"/>
-          </w:tcPr>
-          <w:p>
-            <w:r>
-              <w:t>https://doi.org/10.1182/bloodadvances.2023011477</w:t>
-            </w:r>
-          </w:p>
-        </w:tc>
-        <w:tc>
-          <w:tcPr>
-            <w:tcW w:type="dxa" w:w="1080"/>
-          </w:tcPr>
-          <w:p>
-            <w:r>
-              <w:t>closed access</w:t>
-            </w:r>
-          </w:p>
-        </w:tc>
-      </w:tr>
-      <w:tr>
-        <w:tc>
-          <w:tcPr>
-            <w:tcW w:type="dxa" w:w="1080"/>
-          </w:tcPr>
-          <w:p>
-            <w:r>
-              <w:t>37596427</w:t>
-            </w:r>
-          </w:p>
-        </w:tc>
-        <w:tc>
-          <w:tcPr>
-            <w:tcW w:type="dxa" w:w="1080"/>
-          </w:tcPr>
-          <w:p>
-            <w:r>
-              <w:t>van Solinge W et al.</w:t>
-            </w:r>
-          </w:p>
-        </w:tc>
-        <w:tc>
-          <w:tcPr>
-            <w:tcW w:type="dxa" w:w="1080"/>
-          </w:tcPr>
-          <w:p>
-            <w:r>
-              <w:t>2023</w:t>
-            </w:r>
-          </w:p>
-        </w:tc>
-        <w:tc>
-          <w:tcPr>
-            <w:tcW w:type="dxa" w:w="1080"/>
-          </w:tcPr>
-          <w:p>
-            <w:r>
-              <w:t>Journal of thrombosis and thrombolysis</w:t>
-            </w:r>
-          </w:p>
-        </w:tc>
-        <w:tc>
-          <w:tcPr>
-            <w:tcW w:type="dxa" w:w="1080"/>
-          </w:tcPr>
-          <w:p>
-            <w:r>
-              <w:t xml:space="preserve">Sexual dimorphism in peripheral blood cell characteristics linked to </w:t>
-            </w:r>
-          </w:p>
-        </w:tc>
-        <w:tc>
-          <w:tcPr>
-            <w:tcW w:type="dxa" w:w="1080"/>
-          </w:tcPr>
-          <w:p>
-            <w:r>
-              <w:t>Journal Article</w:t>
-            </w:r>
-          </w:p>
-        </w:tc>
-        <w:tc>
-          <w:tcPr>
-            <w:tcW w:type="dxa" w:w="1080"/>
-          </w:tcPr>
-          <w:p>
-            <w:r>
-              <w:t>https://doi.org/10.1007/s11239-023-02881-z</w:t>
-            </w:r>
-          </w:p>
-        </w:tc>
-        <w:tc>
-          <w:tcPr>
-            <w:tcW w:type="dxa" w:w="1080"/>
-          </w:tcPr>
-          <w:p>
-            <w:r>
-              <w:t>closed access</w:t>
-            </w:r>
-          </w:p>
-        </w:tc>
-      </w:tr>
-      <w:tr>
-        <w:tc>
-          <w:tcPr>
-            <w:tcW w:type="dxa" w:w="1080"/>
-          </w:tcPr>
-          <w:p>
-            <w:r>
-              <w:t>37572101</w:t>
-            </w:r>
-          </w:p>
-        </w:tc>
-        <w:tc>
-          <w:tcPr>
-            <w:tcW w:type="dxa" w:w="1080"/>
-          </w:tcPr>
-          <w:p>
-            <w:r>
-              <w:t>van Solinge W et al.</w:t>
-            </w:r>
-          </w:p>
-        </w:tc>
-        <w:tc>
-          <w:tcPr>
-            <w:tcW w:type="dxa" w:w="1080"/>
-          </w:tcPr>
-          <w:p>
-            <w:r>
-              <w:t>2023</w:t>
-            </w:r>
-          </w:p>
-        </w:tc>
-        <w:tc>
-          <w:tcPr>
-            <w:tcW w:type="dxa" w:w="1080"/>
-          </w:tcPr>
-          <w:p>
-            <w:r>
-              <w:t xml:space="preserve">Journal of cerebral blood flow and metabolism : official journal of the </w:t>
-            </w:r>
-          </w:p>
-        </w:tc>
-        <w:tc>
-          <w:tcPr>
-            <w:tcW w:type="dxa" w:w="1080"/>
-          </w:tcPr>
-          <w:p>
-            <w:r>
-              <w:t xml:space="preserve">A cluster of blood-based protein biomarkers associated with decreased cerebral </w:t>
-            </w:r>
-          </w:p>
-        </w:tc>
-        <w:tc>
-          <w:tcPr>
-            <w:tcW w:type="dxa" w:w="1080"/>
-          </w:tcPr>
-          <w:p>
-            <w:r>
-              <w:t>Journal Article</w:t>
-            </w:r>
-          </w:p>
-        </w:tc>
-        <w:tc>
-          <w:tcPr>
-            <w:tcW w:type="dxa" w:w="1080"/>
-          </w:tcPr>
-          <w:p>
-            <w:r>
-              <w:t>https://doi.org/10.1177/0271678X231195243</w:t>
-            </w:r>
-          </w:p>
-        </w:tc>
-        <w:tc>
-          <w:tcPr>
-            <w:tcW w:type="dxa" w:w="1080"/>
-          </w:tcPr>
-          <w:p>
-            <w:r>
-              <w:t>closed access</w:t>
-            </w:r>
-          </w:p>
-        </w:tc>
-      </w:tr>
-      <w:tr>
-        <w:tc>
-          <w:tcPr>
-            <w:tcW w:type="dxa" w:w="1080"/>
-          </w:tcPr>
-          <w:p>
-            <w:r>
-              <w:t>37501175</w:t>
-            </w:r>
-          </w:p>
-        </w:tc>
-        <w:tc>
-          <w:tcPr>
-            <w:tcW w:type="dxa" w:w="1080"/>
-          </w:tcPr>
-          <w:p>
-            <w:r>
-              <w:t>van Solinge W et al.</w:t>
-            </w:r>
-          </w:p>
-        </w:tc>
-        <w:tc>
-          <w:tcPr>
-            <w:tcW w:type="dxa" w:w="1080"/>
-          </w:tcPr>
-          <w:p>
-            <w:r>
-              <w:t>2023</w:t>
-            </w:r>
-          </w:p>
-        </w:tc>
-        <w:tc>
-          <w:tcPr>
-            <w:tcW w:type="dxa" w:w="1080"/>
-          </w:tcPr>
-          <w:p>
-            <w:r>
-              <w:t>BMC nephrology</w:t>
-            </w:r>
-          </w:p>
-        </w:tc>
-        <w:tc>
-          <w:tcPr>
-            <w:tcW w:type="dxa" w:w="1080"/>
-          </w:tcPr>
-          <w:p>
-            <w:r>
-              <w:t xml:space="preserve">Design, validation and implementation of an automated e-alert for acute kidney </w:t>
-            </w:r>
-          </w:p>
-        </w:tc>
-        <w:tc>
-          <w:tcPr>
-            <w:tcW w:type="dxa" w:w="1080"/>
-          </w:tcPr>
-          <w:p>
-            <w:r>
-              <w:t>Journal Article</w:t>
-            </w:r>
-          </w:p>
-        </w:tc>
-        <w:tc>
-          <w:tcPr>
-            <w:tcW w:type="dxa" w:w="1080"/>
-          </w:tcPr>
-          <w:p>
-            <w:r>
-              <w:t>https://doi.org/10.1186/s12882-023-03265-4</w:t>
-            </w:r>
-          </w:p>
-        </w:tc>
-        <w:tc>
-          <w:tcPr>
-            <w:tcW w:type="dxa" w:w="1080"/>
-          </w:tcPr>
-          <w:p>
-            <w:r>
-              <w:t>closed access</w:t>
-            </w:r>
-          </w:p>
-        </w:tc>
-      </w:tr>
-      <w:tr>
-        <w:tc>
-          <w:tcPr>
-            <w:tcW w:type="dxa" w:w="1080"/>
-          </w:tcPr>
-          <w:p>
-            <w:r>
-              <w:t>37389152</w:t>
-            </w:r>
-          </w:p>
-        </w:tc>
-        <w:tc>
-          <w:tcPr>
-            <w:tcW w:type="dxa" w:w="1080"/>
-          </w:tcPr>
-          <w:p>
-            <w:r>
-              <w:t>van Solinge W et al.</w:t>
-            </w:r>
-          </w:p>
-        </w:tc>
-        <w:tc>
-          <w:tcPr>
-            <w:tcW w:type="dxa" w:w="1080"/>
-          </w:tcPr>
-          <w:p>
-            <w:r>
-              <w:t>2023</w:t>
-            </w:r>
-          </w:p>
-        </w:tc>
-        <w:tc>
-          <w:tcPr>
-            <w:tcW w:type="dxa" w:w="1080"/>
-          </w:tcPr>
-          <w:p>
-            <w:r>
-              <w:t>Atherosclerosis plus</w:t>
-            </w:r>
-          </w:p>
-        </w:tc>
-        <w:tc>
-          <w:tcPr>
-            <w:tcW w:type="dxa" w:w="1080"/>
-          </w:tcPr>
-          <w:p>
-            <w:r>
-              <w:t xml:space="preserve">Characteristics of peripheral blood cells are independently related to major </w:t>
-            </w:r>
-          </w:p>
-        </w:tc>
-        <w:tc>
-          <w:tcPr>
-            <w:tcW w:type="dxa" w:w="1080"/>
-          </w:tcPr>
-          <w:p>
-            <w:r>
-              <w:t>Journal Article</w:t>
-            </w:r>
-          </w:p>
-        </w:tc>
-        <w:tc>
-          <w:tcPr>
-            <w:tcW w:type="dxa" w:w="1080"/>
-          </w:tcPr>
-          <w:p>
-            <w:r>
-              <w:t>https://doi.org/10.1016/j.athplu.2023.05.003</w:t>
-            </w:r>
-          </w:p>
-        </w:tc>
-        <w:tc>
-          <w:tcPr>
-            <w:tcW w:type="dxa" w:w="1080"/>
-          </w:tcPr>
-          <w:p>
-            <w:r>
-              <w:t>closed access</w:t>
-            </w:r>
-          </w:p>
-        </w:tc>
-      </w:tr>
-      <w:tr>
-        <w:tc>
-          <w:tcPr>
-            <w:tcW w:type="dxa" w:w="1080"/>
-          </w:tcPr>
-          <w:p>
-            <w:r>
-              <w:t>37286717</w:t>
-            </w:r>
-          </w:p>
-        </w:tc>
-        <w:tc>
-          <w:tcPr>
-            <w:tcW w:type="dxa" w:w="1080"/>
-          </w:tcPr>
-          <w:p>
-            <w:r>
-              <w:t>van Solinge W et al.</w:t>
-            </w:r>
-          </w:p>
-        </w:tc>
-        <w:tc>
-          <w:tcPr>
-            <w:tcW w:type="dxa" w:w="1080"/>
-          </w:tcPr>
-          <w:p>
-            <w:r>
-              <w:t>2023</w:t>
-            </w:r>
-          </w:p>
-        </w:tc>
-        <w:tc>
-          <w:tcPr>
-            <w:tcW w:type="dxa" w:w="1080"/>
-          </w:tcPr>
-          <w:p>
-            <w:r>
-              <w:t>Scientific reports</w:t>
-            </w:r>
-          </w:p>
-        </w:tc>
-        <w:tc>
-          <w:tcPr>
-            <w:tcW w:type="dxa" w:w="1080"/>
-          </w:tcPr>
-          <w:p>
-            <w:r>
-              <w:t>In-vitro and in-silico evidence for oxidative stress as drivers for RDW.</w:t>
-            </w:r>
-          </w:p>
-        </w:tc>
-        <w:tc>
-          <w:tcPr>
-            <w:tcW w:type="dxa" w:w="1080"/>
-          </w:tcPr>
-          <w:p>
-            <w:r>
-              <w:t>Journal Article</w:t>
-            </w:r>
-          </w:p>
-        </w:tc>
-        <w:tc>
-          <w:tcPr>
-            <w:tcW w:type="dxa" w:w="1080"/>
-          </w:tcPr>
-          <w:p>
-            <w:r>
-              <w:t>https://doi.org/10.1038/s41598-023-36514-5</w:t>
-            </w:r>
-          </w:p>
-        </w:tc>
-        <w:tc>
-          <w:tcPr>
-            <w:tcW w:type="dxa" w:w="1080"/>
-          </w:tcPr>
-          <w:p>
-            <w:r>
-              <w:t>closed access</w:t>
-            </w:r>
-          </w:p>
-        </w:tc>
-      </w:tr>
-      <w:tr>
-        <w:tc>
-          <w:tcPr>
-            <w:tcW w:type="dxa" w:w="1080"/>
-          </w:tcPr>
-          <w:p>
-            <w:r>
-              <w:t>37087415</w:t>
-            </w:r>
-          </w:p>
-        </w:tc>
-        <w:tc>
-          <w:tcPr>
-            <w:tcW w:type="dxa" w:w="1080"/>
-          </w:tcPr>
-          <w:p>
-            <w:r>
-              <w:t>van Solinge W et al.</w:t>
-            </w:r>
-          </w:p>
-        </w:tc>
-        <w:tc>
-          <w:tcPr>
-            <w:tcW w:type="dxa" w:w="1080"/>
-          </w:tcPr>
-          <w:p>
-            <w:r>
-              <w:t>2023</w:t>
-            </w:r>
-          </w:p>
-        </w:tc>
-        <w:tc>
-          <w:tcPr>
-            <w:tcW w:type="dxa" w:w="1080"/>
-          </w:tcPr>
-          <w:p>
-            <w:r>
-              <w:t>BMC medical research methodology</w:t>
-            </w:r>
-          </w:p>
-        </w:tc>
-        <w:tc>
-          <w:tcPr>
-            <w:tcW w:type="dxa" w:w="1080"/>
-          </w:tcPr>
-          <w:p>
-            <w:r>
-              <w:t xml:space="preserve">Asking informed consent may lead to significant participation bias and suboptimal </w:t>
-            </w:r>
-          </w:p>
-        </w:tc>
-        <w:tc>
-          <w:tcPr>
-            <w:tcW w:type="dxa" w:w="1080"/>
-          </w:tcPr>
-          <w:p>
-            <w:r>
-              <w:t>Journal Article</w:t>
-            </w:r>
-          </w:p>
-        </w:tc>
-        <w:tc>
-          <w:tcPr>
-            <w:tcW w:type="dxa" w:w="1080"/>
-          </w:tcPr>
-          <w:p>
-            <w:r>
-              <w:t>https://doi.org/10.1186/s12874-023-01924-6</w:t>
-            </w:r>
-          </w:p>
-        </w:tc>
-        <w:tc>
-          <w:tcPr>
-            <w:tcW w:type="dxa" w:w="1080"/>
-          </w:tcPr>
-          <w:p>
-            <w:r>
-              <w:t>closed access</w:t>
-            </w:r>
-          </w:p>
-        </w:tc>
-      </w:tr>
-      <w:tr>
-        <w:tc>
-          <w:tcPr>
-            <w:tcW w:type="dxa" w:w="1080"/>
-          </w:tcPr>
-          <w:p>
-            <w:r>
-              <w:t>37076947</w:t>
-            </w:r>
-          </w:p>
-        </w:tc>
-        <w:tc>
-          <w:tcPr>
-            <w:tcW w:type="dxa" w:w="1080"/>
-          </w:tcPr>
-          <w:p>
-            <w:r>
-              <w:t>van Solinge W et al.</w:t>
-            </w:r>
-          </w:p>
-        </w:tc>
-        <w:tc>
-          <w:tcPr>
-            <w:tcW w:type="dxa" w:w="1080"/>
-          </w:tcPr>
-          <w:p>
-            <w:r>
-              <w:t>2023</w:t>
-            </w:r>
-          </w:p>
-        </w:tc>
-        <w:tc>
-          <w:tcPr>
-            <w:tcW w:type="dxa" w:w="1080"/>
-          </w:tcPr>
-          <w:p>
-            <w:r>
-              <w:t>Cancer medicine</w:t>
-            </w:r>
-          </w:p>
-        </w:tc>
-        <w:tc>
-          <w:tcPr>
-            <w:tcW w:type="dxa" w:w="1080"/>
-          </w:tcPr>
-          <w:p>
-            <w:r>
-              <w:t xml:space="preserve">Added diagnostic value of routinely measured hematology variables in diagnosing </w:t>
-            </w:r>
-          </w:p>
-        </w:tc>
-        <w:tc>
-          <w:tcPr>
-            <w:tcW w:type="dxa" w:w="1080"/>
-          </w:tcPr>
-          <w:p>
-            <w:r>
-              <w:t>Journal Article</w:t>
-            </w:r>
-          </w:p>
-        </w:tc>
-        <w:tc>
-          <w:tcPr>
-            <w:tcW w:type="dxa" w:w="1080"/>
-          </w:tcPr>
-          <w:p>
-            <w:r>
-              <w:t>https://doi.org/10.1002/cam4.5956</w:t>
-            </w:r>
-          </w:p>
-        </w:tc>
-        <w:tc>
-          <w:tcPr>
-            <w:tcW w:type="dxa" w:w="1080"/>
-          </w:tcPr>
-          <w:p>
-            <w:r>
-              <w:t>closed access</w:t>
-            </w:r>
-          </w:p>
-        </w:tc>
-      </w:tr>
-      <w:tr>
-        <w:tc>
-          <w:tcPr>
-            <w:tcW w:type="dxa" w:w="1080"/>
-          </w:tcPr>
-          <w:p>
-            <w:r>
-              <w:t>36550392</w:t>
-            </w:r>
-          </w:p>
-        </w:tc>
-        <w:tc>
-          <w:tcPr>
-            <w:tcW w:type="dxa" w:w="1080"/>
-          </w:tcPr>
-          <w:p>
-            <w:r>
-              <w:t>van Solinge W et al.</w:t>
-            </w:r>
-          </w:p>
-        </w:tc>
-        <w:tc>
-          <w:tcPr>
-            <w:tcW w:type="dxa" w:w="1080"/>
-          </w:tcPr>
-          <w:p>
-            <w:r>
-              <w:t>2022</w:t>
-            </w:r>
-          </w:p>
-        </w:tc>
-        <w:tc>
-          <w:tcPr>
-            <w:tcW w:type="dxa" w:w="1080"/>
-          </w:tcPr>
-          <w:p>
-            <w:r>
-              <w:t>BMC emergency medicine</w:t>
-            </w:r>
-          </w:p>
-        </w:tc>
-        <w:tc>
-          <w:tcPr>
-            <w:tcW w:type="dxa" w:w="1080"/>
-          </w:tcPr>
-          <w:p>
-            <w:r>
-              <w:t xml:space="preserve">A machine learning approach using endpoint adjudication committee labels for the </w:t>
-            </w:r>
-          </w:p>
-        </w:tc>
-        <w:tc>
-          <w:tcPr>
-            <w:tcW w:type="dxa" w:w="1080"/>
-          </w:tcPr>
-          <w:p>
-            <w:r>
-              <w:t>Journal Article</w:t>
-            </w:r>
-          </w:p>
-        </w:tc>
-        <w:tc>
-          <w:tcPr>
-            <w:tcW w:type="dxa" w:w="1080"/>
-          </w:tcPr>
-          <w:p>
-            <w:r>
-              <w:t>https://doi.org/10.1186/s12873-022-00764-9</w:t>
-            </w:r>
-          </w:p>
-        </w:tc>
-        <w:tc>
-          <w:tcPr>
-            <w:tcW w:type="dxa" w:w="1080"/>
-          </w:tcPr>
-          <w:p>
-            <w:r>
-              <w:t>closed access</w:t>
-            </w:r>
-          </w:p>
-        </w:tc>
-      </w:tr>
-      <w:tr>
-        <w:tc>
-          <w:tcPr>
-            <w:tcW w:type="dxa" w:w="1080"/>
-          </w:tcPr>
-          <w:p>
-            <w:r>
-              <w:t>36544114</w:t>
-            </w:r>
-          </w:p>
-        </w:tc>
-        <w:tc>
-          <w:tcPr>
-            <w:tcW w:type="dxa" w:w="1080"/>
-          </w:tcPr>
-          <w:p>
-            <w:r>
-              <w:t>van Solinge W et al.</w:t>
-            </w:r>
-          </w:p>
-        </w:tc>
-        <w:tc>
-          <w:tcPr>
-            <w:tcW w:type="dxa" w:w="1080"/>
-          </w:tcPr>
-          <w:p>
-            <w:r>
-              <w:t>2022</w:t>
-            </w:r>
-          </w:p>
-        </w:tc>
-        <w:tc>
-          <w:tcPr>
-            <w:tcW w:type="dxa" w:w="1080"/>
-          </w:tcPr>
-          <w:p>
-            <w:r>
-              <w:t>BMC emergency medicine</w:t>
-            </w:r>
-          </w:p>
-        </w:tc>
-        <w:tc>
-          <w:tcPr>
-            <w:tcW w:type="dxa" w:w="1080"/>
-          </w:tcPr>
-          <w:p>
-            <w:r>
-              <w:t xml:space="preserve">Shorter laboratory turnaround time is associated with shorter emergency </w:t>
-            </w:r>
-          </w:p>
-        </w:tc>
-        <w:tc>
-          <w:tcPr>
-            <w:tcW w:type="dxa" w:w="1080"/>
-          </w:tcPr>
-          <w:p>
-            <w:r>
-              <w:t>Journal Article</w:t>
-            </w:r>
-          </w:p>
-        </w:tc>
-        <w:tc>
-          <w:tcPr>
-            <w:tcW w:type="dxa" w:w="1080"/>
-          </w:tcPr>
-          <w:p>
-            <w:r>
-              <w:t>https://doi.org/10.1186/s12873-022-00763-w</w:t>
-            </w:r>
-          </w:p>
-        </w:tc>
-        <w:tc>
-          <w:tcPr>
-            <w:tcW w:type="dxa" w:w="1080"/>
-          </w:tcPr>
-          <w:p>
-            <w:r>
-              <w:t>closed access</w:t>
-            </w:r>
-          </w:p>
-        </w:tc>
-      </w:tr>
-      <w:tr>
-        <w:tc>
-          <w:tcPr>
-            <w:tcW w:type="dxa" w:w="1080"/>
-          </w:tcPr>
-          <w:p>
-            <w:r>
-              <w:t>36526854</w:t>
+              <w:t>31339544</w:t>
             </w:r>
           </w:p>
         </w:tc>
@@ -20050,1728 +21772,6 @@
           <w:p>
             <w:r>
               <w:t>van Solinge W</w:t>
-            </w:r>
-          </w:p>
-        </w:tc>
-        <w:tc>
-          <w:tcPr>
-            <w:tcW w:type="dxa" w:w="1080"/>
-          </w:tcPr>
-          <w:p>
-            <w:r>
-              <w:t>2023</w:t>
-            </w:r>
-          </w:p>
-        </w:tc>
-        <w:tc>
-          <w:tcPr>
-            <w:tcW w:type="dxa" w:w="1080"/>
-          </w:tcPr>
-          <w:p>
-            <w:r>
-              <w:t>Pediatric research</w:t>
-            </w:r>
-          </w:p>
-        </w:tc>
-        <w:tc>
-          <w:tcPr>
-            <w:tcW w:type="dxa" w:w="1080"/>
-          </w:tcPr>
-          <w:p>
-            <w:r>
-              <w:t xml:space="preserve">From computer to bedside, involving neonatologists in artificial intelligence </w:t>
-            </w:r>
-          </w:p>
-        </w:tc>
-        <w:tc>
-          <w:tcPr>
-            <w:tcW w:type="dxa" w:w="1080"/>
-          </w:tcPr>
-          <w:p>
-            <w:r>
-              <w:t>Journal Article</w:t>
-            </w:r>
-          </w:p>
-        </w:tc>
-        <w:tc>
-          <w:tcPr>
-            <w:tcW w:type="dxa" w:w="1080"/>
-          </w:tcPr>
-          <w:p>
-            <w:r>
-              <w:t>https://doi.org/10.1038/s41390-022-02413-0</w:t>
-            </w:r>
-          </w:p>
-        </w:tc>
-        <w:tc>
-          <w:tcPr>
-            <w:tcW w:type="dxa" w:w="1080"/>
-          </w:tcPr>
-          <w:p>
-            <w:r>
-              <w:t>closed access</w:t>
-            </w:r>
-          </w:p>
-        </w:tc>
-      </w:tr>
-      <w:tr>
-        <w:tc>
-          <w:tcPr>
-            <w:tcW w:type="dxa" w:w="1080"/>
-          </w:tcPr>
-          <w:p>
-            <w:r>
-              <w:t>36467824</w:t>
-            </w:r>
-          </w:p>
-        </w:tc>
-        <w:tc>
-          <w:tcPr>
-            <w:tcW w:type="dxa" w:w="1080"/>
-          </w:tcPr>
-          <w:p>
-            <w:r>
-              <w:t>van Solinge W et al.</w:t>
-            </w:r>
-          </w:p>
-        </w:tc>
-        <w:tc>
-          <w:tcPr>
-            <w:tcW w:type="dxa" w:w="1080"/>
-          </w:tcPr>
-          <w:p>
-            <w:r>
-              <w:t>2022</w:t>
-            </w:r>
-          </w:p>
-        </w:tc>
-        <w:tc>
-          <w:tcPr>
-            <w:tcW w:type="dxa" w:w="1080"/>
-          </w:tcPr>
-          <w:p>
-            <w:r>
-              <w:t>EJHaem</w:t>
-            </w:r>
-          </w:p>
-        </w:tc>
-        <w:tc>
-          <w:tcPr>
-            <w:tcW w:type="dxa" w:w="1080"/>
-          </w:tcPr>
-          <w:p>
-            <w:r>
-              <w:t xml:space="preserve">Transfusion burden in early childhood plays an important role in iron overload in </w:t>
-            </w:r>
-          </w:p>
-        </w:tc>
-        <w:tc>
-          <w:tcPr>
-            <w:tcW w:type="dxa" w:w="1080"/>
-          </w:tcPr>
-          <w:p>
-            <w:r>
-              <w:t>Journal Article</w:t>
-            </w:r>
-          </w:p>
-        </w:tc>
-        <w:tc>
-          <w:tcPr>
-            <w:tcW w:type="dxa" w:w="1080"/>
-          </w:tcPr>
-          <w:p>
-            <w:r>
-              <w:t>https://doi.org/10.1002/jha2.524</w:t>
-            </w:r>
-          </w:p>
-        </w:tc>
-        <w:tc>
-          <w:tcPr>
-            <w:tcW w:type="dxa" w:w="1080"/>
-          </w:tcPr>
-          <w:p>
-            <w:r>
-              <w:t>closed access</w:t>
-            </w:r>
-          </w:p>
-        </w:tc>
-      </w:tr>
-      <w:tr>
-        <w:tc>
-          <w:tcPr>
-            <w:tcW w:type="dxa" w:w="1080"/>
-          </w:tcPr>
-          <w:p>
-            <w:r>
-              <w:t>36399373</w:t>
-            </w:r>
-          </w:p>
-        </w:tc>
-        <w:tc>
-          <w:tcPr>
-            <w:tcW w:type="dxa" w:w="1080"/>
-          </w:tcPr>
-          <w:p>
-            <w:r>
-              <w:t>van Solinge W et al.</w:t>
-            </w:r>
-          </w:p>
-        </w:tc>
-        <w:tc>
-          <w:tcPr>
-            <w:tcW w:type="dxa" w:w="1080"/>
-          </w:tcPr>
-          <w:p>
-            <w:r>
-              <w:t>2022</w:t>
-            </w:r>
-          </w:p>
-        </w:tc>
-        <w:tc>
-          <w:tcPr>
-            <w:tcW w:type="dxa" w:w="1080"/>
-          </w:tcPr>
-          <w:p>
-            <w:r>
-              <w:t>Journal of medical Internet research</w:t>
-            </w:r>
-          </w:p>
-        </w:tc>
-        <w:tc>
-          <w:tcPr>
-            <w:tcW w:type="dxa" w:w="1080"/>
-          </w:tcPr>
-          <w:p>
-            <w:r>
-              <w:t xml:space="preserve">A Wolf in Sheep's Clothing: Reuse of Routinely Obtained Laboratory Data in </w:t>
-            </w:r>
-          </w:p>
-        </w:tc>
-        <w:tc>
-          <w:tcPr>
-            <w:tcW w:type="dxa" w:w="1080"/>
-          </w:tcPr>
-          <w:p>
-            <w:r>
-              <w:t>Journal Article</w:t>
-            </w:r>
-          </w:p>
-        </w:tc>
-        <w:tc>
-          <w:tcPr>
-            <w:tcW w:type="dxa" w:w="1080"/>
-          </w:tcPr>
-          <w:p>
-            <w:r>
-              <w:t>https://doi.org/10.2196/40516</w:t>
-            </w:r>
-          </w:p>
-        </w:tc>
-        <w:tc>
-          <w:tcPr>
-            <w:tcW w:type="dxa" w:w="1080"/>
-          </w:tcPr>
-          <w:p>
-            <w:r>
-              <w:t>closed access</w:t>
-            </w:r>
-          </w:p>
-        </w:tc>
-      </w:tr>
-      <w:tr>
-        <w:tc>
-          <w:tcPr>
-            <w:tcW w:type="dxa" w:w="1080"/>
-          </w:tcPr>
-          <w:p>
-            <w:r>
-              <w:t>35472008</w:t>
-            </w:r>
-          </w:p>
-        </w:tc>
-        <w:tc>
-          <w:tcPr>
-            <w:tcW w:type="dxa" w:w="1080"/>
-          </w:tcPr>
-          <w:p>
-            <w:r>
-              <w:t>van Solinge W</w:t>
-            </w:r>
-          </w:p>
-        </w:tc>
-        <w:tc>
-          <w:tcPr>
-            <w:tcW w:type="dxa" w:w="1080"/>
-          </w:tcPr>
-          <w:p>
-            <w:r>
-              <w:t>2022</w:t>
-            </w:r>
-          </w:p>
-        </w:tc>
-        <w:tc>
-          <w:tcPr>
-            <w:tcW w:type="dxa" w:w="1080"/>
-          </w:tcPr>
-          <w:p>
-            <w:r>
-              <w:t>American journal of hematology</w:t>
-            </w:r>
-          </w:p>
-        </w:tc>
-        <w:tc>
-          <w:tcPr>
-            <w:tcW w:type="dxa" w:w="1080"/>
-          </w:tcPr>
-          <w:p>
-            <w:r>
-              <w:t xml:space="preserve">Proton pump inhibition for secondary hemochromatosis in hereditary anemia: a </w:t>
-            </w:r>
-          </w:p>
-        </w:tc>
-        <w:tc>
-          <w:tcPr>
-            <w:tcW w:type="dxa" w:w="1080"/>
-          </w:tcPr>
-          <w:p>
-            <w:r>
-              <w:t>Journal Article</w:t>
-            </w:r>
-          </w:p>
-        </w:tc>
-        <w:tc>
-          <w:tcPr>
-            <w:tcW w:type="dxa" w:w="1080"/>
-          </w:tcPr>
-          <w:p>
-            <w:r>
-              <w:t>https://doi.org/10.1002/ajh.26581</w:t>
-            </w:r>
-          </w:p>
-        </w:tc>
-        <w:tc>
-          <w:tcPr>
-            <w:tcW w:type="dxa" w:w="1080"/>
-          </w:tcPr>
-          <w:p>
-            <w:r>
-              <w:t>closed access</w:t>
-            </w:r>
-          </w:p>
-        </w:tc>
-      </w:tr>
-      <w:tr>
-        <w:tc>
-          <w:tcPr>
-            <w:tcW w:type="dxa" w:w="1080"/>
-          </w:tcPr>
-          <w:p>
-            <w:r>
-              <w:t>35384026</w:t>
-            </w:r>
-          </w:p>
-        </w:tc>
-        <w:tc>
-          <w:tcPr>
-            <w:tcW w:type="dxa" w:w="1080"/>
-          </w:tcPr>
-          <w:p>
-            <w:r>
-              <w:t>van Solinge W et al.</w:t>
-            </w:r>
-          </w:p>
-        </w:tc>
-        <w:tc>
-          <w:tcPr>
-            <w:tcW w:type="dxa" w:w="1080"/>
-          </w:tcPr>
-          <w:p>
-            <w:r>
-              <w:t>2022</w:t>
-            </w:r>
-          </w:p>
-        </w:tc>
-        <w:tc>
-          <w:tcPr>
-            <w:tcW w:type="dxa" w:w="1080"/>
-          </w:tcPr>
-          <w:p>
-            <w:r>
-              <w:t>American journal of hematology</w:t>
-            </w:r>
-          </w:p>
-        </w:tc>
-        <w:tc>
-          <w:tcPr>
-            <w:tcW w:type="dxa" w:w="1080"/>
-          </w:tcPr>
-          <w:p>
-            <w:r>
-              <w:t xml:space="preserve">Safety and efficacy of mitapivat, an oral pyruvate kinase activator, in sickle </w:t>
-            </w:r>
-          </w:p>
-        </w:tc>
-        <w:tc>
-          <w:tcPr>
-            <w:tcW w:type="dxa" w:w="1080"/>
-          </w:tcPr>
-          <w:p>
-            <w:r>
-              <w:t>Other</w:t>
-            </w:r>
-          </w:p>
-        </w:tc>
-        <w:tc>
-          <w:tcPr>
-            <w:tcW w:type="dxa" w:w="1080"/>
-          </w:tcPr>
-          <w:p>
-            <w:r>
-              <w:t>https://doi.org/10.1002/ajh.26554</w:t>
-            </w:r>
-          </w:p>
-        </w:tc>
-        <w:tc>
-          <w:tcPr>
-            <w:tcW w:type="dxa" w:w="1080"/>
-          </w:tcPr>
-          <w:p>
-            <w:r>
-              <w:t>closed access</w:t>
-            </w:r>
-          </w:p>
-        </w:tc>
-      </w:tr>
-      <w:tr>
-        <w:tc>
-          <w:tcPr>
-            <w:tcW w:type="dxa" w:w="1080"/>
-          </w:tcPr>
-          <w:p>
-            <w:r>
-              <w:t>35364274</w:t>
-            </w:r>
-          </w:p>
-        </w:tc>
-        <w:tc>
-          <w:tcPr>
-            <w:tcW w:type="dxa" w:w="1080"/>
-          </w:tcPr>
-          <w:p>
-            <w:r>
-              <w:t>van Solinge W et al.</w:t>
-            </w:r>
-          </w:p>
-        </w:tc>
-        <w:tc>
-          <w:tcPr>
-            <w:tcW w:type="dxa" w:w="1080"/>
-          </w:tcPr>
-          <w:p>
-            <w:r>
-              <w:t>2022</w:t>
-            </w:r>
-          </w:p>
-        </w:tc>
-        <w:tc>
-          <w:tcPr>
-            <w:tcW w:type="dxa" w:w="1080"/>
-          </w:tcPr>
-          <w:p>
-            <w:r>
-              <w:t xml:space="preserve">Clinical microbiology and infection : the official publication of the European </w:t>
-            </w:r>
-          </w:p>
-        </w:tc>
-        <w:tc>
-          <w:tcPr>
-            <w:tcW w:type="dxa" w:w="1080"/>
-          </w:tcPr>
-          <w:p>
-            <w:r>
-              <w:t xml:space="preserve">Sepsis labels defined by claims-based methods are ill-suited for training machine </w:t>
-            </w:r>
-          </w:p>
-        </w:tc>
-        <w:tc>
-          <w:tcPr>
-            <w:tcW w:type="dxa" w:w="1080"/>
-          </w:tcPr>
-          <w:p>
-            <w:r>
-              <w:t>Other</w:t>
-            </w:r>
-          </w:p>
-        </w:tc>
-        <w:tc>
-          <w:tcPr>
-            <w:tcW w:type="dxa" w:w="1080"/>
-          </w:tcPr>
-          <w:p>
-            <w:r>
-              <w:t>https://doi.org/10.1016/j.cmi.2022.03.029</w:t>
-            </w:r>
-          </w:p>
-        </w:tc>
-        <w:tc>
-          <w:tcPr>
-            <w:tcW w:type="dxa" w:w="1080"/>
-          </w:tcPr>
-          <w:p>
-            <w:r>
-              <w:t>closed access</w:t>
-            </w:r>
-          </w:p>
-        </w:tc>
-      </w:tr>
-      <w:tr>
-        <w:tc>
-          <w:tcPr>
-            <w:tcW w:type="dxa" w:w="1080"/>
-          </w:tcPr>
-          <w:p>
-            <w:r>
-              <w:t>35328001</w:t>
-            </w:r>
-          </w:p>
-        </w:tc>
-        <w:tc>
-          <w:tcPr>
-            <w:tcW w:type="dxa" w:w="1080"/>
-          </w:tcPr>
-          <w:p>
-            <w:r>
-              <w:t>van Solinge W</w:t>
-            </w:r>
-          </w:p>
-        </w:tc>
-        <w:tc>
-          <w:tcPr>
-            <w:tcW w:type="dxa" w:w="1080"/>
-          </w:tcPr>
-          <w:p>
-            <w:r>
-              <w:t>2022</w:t>
-            </w:r>
-          </w:p>
-        </w:tc>
-        <w:tc>
-          <w:tcPr>
-            <w:tcW w:type="dxa" w:w="1080"/>
-          </w:tcPr>
-          <w:p>
-            <w:r>
-              <w:t>Genes</w:t>
-            </w:r>
-          </w:p>
-        </w:tc>
-        <w:tc>
-          <w:tcPr>
-            <w:tcW w:type="dxa" w:w="1080"/>
-          </w:tcPr>
-          <w:p>
-            <w:r>
-              <w:t xml:space="preserve">GATA-1 Defects in Diamond-Blackfan Anemia: Phenotypic Characterization Points to </w:t>
-            </w:r>
-          </w:p>
-        </w:tc>
-        <w:tc>
-          <w:tcPr>
-            <w:tcW w:type="dxa" w:w="1080"/>
-          </w:tcPr>
-          <w:p>
-            <w:r>
-              <w:t>Journal Article</w:t>
-            </w:r>
-          </w:p>
-        </w:tc>
-        <w:tc>
-          <w:tcPr>
-            <w:tcW w:type="dxa" w:w="1080"/>
-          </w:tcPr>
-          <w:p>
-            <w:r>
-              <w:t>https://doi.org/10.3390/genes13030447</w:t>
-            </w:r>
-          </w:p>
-        </w:tc>
-        <w:tc>
-          <w:tcPr>
-            <w:tcW w:type="dxa" w:w="1080"/>
-          </w:tcPr>
-          <w:p>
-            <w:r>
-              <w:t>closed access</w:t>
-            </w:r>
-          </w:p>
-        </w:tc>
-      </w:tr>
-      <w:tr>
-        <w:tc>
-          <w:tcPr>
-            <w:tcW w:type="dxa" w:w="1080"/>
-          </w:tcPr>
-          <w:p>
-            <w:r>
-              <w:t>35327435</w:t>
-            </w:r>
-          </w:p>
-        </w:tc>
-        <w:tc>
-          <w:tcPr>
-            <w:tcW w:type="dxa" w:w="1080"/>
-          </w:tcPr>
-          <w:p>
-            <w:r>
-              <w:t>van Solinge W</w:t>
-            </w:r>
-          </w:p>
-        </w:tc>
-        <w:tc>
-          <w:tcPr>
-            <w:tcW w:type="dxa" w:w="1080"/>
-          </w:tcPr>
-          <w:p>
-            <w:r>
-              <w:t>2022</w:t>
-            </w:r>
-          </w:p>
-        </w:tc>
-        <w:tc>
-          <w:tcPr>
-            <w:tcW w:type="dxa" w:w="1080"/>
-          </w:tcPr>
-          <w:p>
-            <w:r>
-              <w:t>Biomedicines</w:t>
-            </w:r>
-          </w:p>
-        </w:tc>
-        <w:tc>
-          <w:tcPr>
-            <w:tcW w:type="dxa" w:w="1080"/>
-          </w:tcPr>
-          <w:p>
-            <w:r>
-              <w:t xml:space="preserve">Describing Characteristics and Differences of Neutrophils in Sepsis, Trauma, and </w:t>
-            </w:r>
-          </w:p>
-        </w:tc>
-        <w:tc>
-          <w:tcPr>
-            <w:tcW w:type="dxa" w:w="1080"/>
-          </w:tcPr>
-          <w:p>
-            <w:r>
-              <w:t>Journal Article</w:t>
-            </w:r>
-          </w:p>
-        </w:tc>
-        <w:tc>
-          <w:tcPr>
-            <w:tcW w:type="dxa" w:w="1080"/>
-          </w:tcPr>
-          <w:p>
-            <w:r>
-              <w:t>https://doi.org/10.3390/biomedicines10030633</w:t>
-            </w:r>
-          </w:p>
-        </w:tc>
-        <w:tc>
-          <w:tcPr>
-            <w:tcW w:type="dxa" w:w="1080"/>
-          </w:tcPr>
-          <w:p>
-            <w:r>
-              <w:t>closed access</w:t>
-            </w:r>
-          </w:p>
-        </w:tc>
-      </w:tr>
-      <w:tr>
-        <w:tc>
-          <w:tcPr>
-            <w:tcW w:type="dxa" w:w="1080"/>
-          </w:tcPr>
-          <w:p>
-            <w:r>
-              <w:t>35211485</w:t>
-            </w:r>
-          </w:p>
-        </w:tc>
-        <w:tc>
-          <w:tcPr>
-            <w:tcW w:type="dxa" w:w="1080"/>
-          </w:tcPr>
-          <w:p>
-            <w:r>
-              <w:t>van Solinge W et al.</w:t>
-            </w:r>
-          </w:p>
-        </w:tc>
-        <w:tc>
-          <w:tcPr>
-            <w:tcW w:type="dxa" w:w="1080"/>
-          </w:tcPr>
-          <w:p>
-            <w:r>
-              <w:t>2021</w:t>
-            </w:r>
-          </w:p>
-        </w:tc>
-        <w:tc>
-          <w:tcPr>
-            <w:tcW w:type="dxa" w:w="1080"/>
-          </w:tcPr>
-          <w:p>
-            <w:r>
-              <w:t>Frontiers in medicine</w:t>
-            </w:r>
-          </w:p>
-        </w:tc>
-        <w:tc>
-          <w:tcPr>
-            <w:tcW w:type="dxa" w:w="1080"/>
-          </w:tcPr>
-          <w:p>
-            <w:r>
-              <w:t xml:space="preserve">Transportability and Implementation Challenges of Early Warning Scores for Septic </w:t>
-            </w:r>
-          </w:p>
-        </w:tc>
-        <w:tc>
-          <w:tcPr>
-            <w:tcW w:type="dxa" w:w="1080"/>
-          </w:tcPr>
-          <w:p>
-            <w:r>
-              <w:t>Journal Article</w:t>
-            </w:r>
-          </w:p>
-        </w:tc>
-        <w:tc>
-          <w:tcPr>
-            <w:tcW w:type="dxa" w:w="1080"/>
-          </w:tcPr>
-          <w:p>
-            <w:r>
-              <w:t>https://doi.org/10.3389/fmed.2021.793815</w:t>
-            </w:r>
-          </w:p>
-        </w:tc>
-        <w:tc>
-          <w:tcPr>
-            <w:tcW w:type="dxa" w:w="1080"/>
-          </w:tcPr>
-          <w:p>
-            <w:r>
-              <w:t>closed access</w:t>
-            </w:r>
-          </w:p>
-        </w:tc>
-      </w:tr>
-      <w:tr>
-        <w:tc>
-          <w:tcPr>
-            <w:tcW w:type="dxa" w:w="1080"/>
-          </w:tcPr>
-          <w:p>
-            <w:r>
-              <w:t>35089145</w:t>
-            </w:r>
-          </w:p>
-        </w:tc>
-        <w:tc>
-          <w:tcPr>
-            <w:tcW w:type="dxa" w:w="1080"/>
-          </w:tcPr>
-          <w:p>
-            <w:r>
-              <w:t>van Solinge W et al.</w:t>
-            </w:r>
-          </w:p>
-        </w:tc>
-        <w:tc>
-          <w:tcPr>
-            <w:tcW w:type="dxa" w:w="1080"/>
-          </w:tcPr>
-          <w:p>
-            <w:r>
-              <w:t>2022</w:t>
-            </w:r>
-          </w:p>
-        </w:tc>
-        <w:tc>
-          <w:tcPr>
-            <w:tcW w:type="dxa" w:w="1080"/>
-          </w:tcPr>
-          <w:p>
-            <w:r>
-              <w:t>JMIR formative research</w:t>
-            </w:r>
-          </w:p>
-        </w:tc>
-        <w:tc>
-          <w:tcPr>
-            <w:tcW w:type="dxa" w:w="1080"/>
-          </w:tcPr>
-          <w:p>
-            <w:r>
-              <w:t xml:space="preserve">The Applied Data Analytics in Medicine Program: Lessons Learned From Four Years' </w:t>
-            </w:r>
-          </w:p>
-        </w:tc>
-        <w:tc>
-          <w:tcPr>
-            <w:tcW w:type="dxa" w:w="1080"/>
-          </w:tcPr>
-          <w:p>
-            <w:r>
-              <w:t>Journal Article</w:t>
-            </w:r>
-          </w:p>
-        </w:tc>
-        <w:tc>
-          <w:tcPr>
-            <w:tcW w:type="dxa" w:w="1080"/>
-          </w:tcPr>
-          <w:p>
-            <w:r>
-              <w:t>https://doi.org/10.2196/29333</w:t>
-            </w:r>
-          </w:p>
-        </w:tc>
-        <w:tc>
-          <w:tcPr>
-            <w:tcW w:type="dxa" w:w="1080"/>
-          </w:tcPr>
-          <w:p>
-            <w:r>
-              <w:t>closed access</w:t>
-            </w:r>
-          </w:p>
-        </w:tc>
-      </w:tr>
-      <w:tr>
-        <w:tc>
-          <w:tcPr>
-            <w:tcW w:type="dxa" w:w="1080"/>
-          </w:tcPr>
-          <w:p>
-            <w:r>
-              <w:t>34965267</w:t>
-            </w:r>
-          </w:p>
-        </w:tc>
-        <w:tc>
-          <w:tcPr>
-            <w:tcW w:type="dxa" w:w="1080"/>
-          </w:tcPr>
-          <w:p>
-            <w:r>
-              <w:t>van Solinge W et al.</w:t>
-            </w:r>
-          </w:p>
-        </w:tc>
-        <w:tc>
-          <w:tcPr>
-            <w:tcW w:type="dxa" w:w="1080"/>
-          </w:tcPr>
-          <w:p>
-            <w:r>
-              <w:t>2021</w:t>
-            </w:r>
-          </w:p>
-        </w:tc>
-        <w:tc>
-          <w:tcPr>
-            <w:tcW w:type="dxa" w:w="1080"/>
-          </w:tcPr>
-          <w:p>
-            <w:r>
-              <w:t>PloS one</w:t>
-            </w:r>
-          </w:p>
-        </w:tc>
-        <w:tc>
-          <w:tcPr>
-            <w:tcW w:type="dxa" w:w="1080"/>
-          </w:tcPr>
-          <w:p>
-            <w:r>
-              <w:t xml:space="preserve">GFR estimation is complicated by a high incidence of non-steady-state serum </w:t>
-            </w:r>
-          </w:p>
-        </w:tc>
-        <w:tc>
-          <w:tcPr>
-            <w:tcW w:type="dxa" w:w="1080"/>
-          </w:tcPr>
-          <w:p>
-            <w:r>
-              <w:t>Journal Article</w:t>
-            </w:r>
-          </w:p>
-        </w:tc>
-        <w:tc>
-          <w:tcPr>
-            <w:tcW w:type="dxa" w:w="1080"/>
-          </w:tcPr>
-          <w:p>
-            <w:r>
-              <w:t>https://doi.org/10.1371/journal.pone.0261977</w:t>
-            </w:r>
-          </w:p>
-        </w:tc>
-        <w:tc>
-          <w:tcPr>
-            <w:tcW w:type="dxa" w:w="1080"/>
-          </w:tcPr>
-          <w:p>
-            <w:r>
-              <w:t>closed access</w:t>
-            </w:r>
-          </w:p>
-        </w:tc>
-      </w:tr>
-      <w:tr>
-        <w:tc>
-          <w:tcPr>
-            <w:tcW w:type="dxa" w:w="1080"/>
-          </w:tcPr>
-          <w:p>
-            <w:r>
-              <w:t>36713995</w:t>
-            </w:r>
-          </w:p>
-        </w:tc>
-        <w:tc>
-          <w:tcPr>
-            <w:tcW w:type="dxa" w:w="1080"/>
-          </w:tcPr>
-          <w:p>
-            <w:r>
-              <w:t>van Solinge W et al.</w:t>
-            </w:r>
-          </w:p>
-        </w:tc>
-        <w:tc>
-          <w:tcPr>
-            <w:tcW w:type="dxa" w:w="1080"/>
-          </w:tcPr>
-          <w:p>
-            <w:r>
-              <w:t>2022</w:t>
-            </w:r>
-          </w:p>
-        </w:tc>
-        <w:tc>
-          <w:tcPr>
-            <w:tcW w:type="dxa" w:w="1080"/>
-          </w:tcPr>
-          <w:p>
-            <w:r>
-              <w:t>European heart journal. Digital health</w:t>
-            </w:r>
-          </w:p>
-        </w:tc>
-        <w:tc>
-          <w:tcPr>
-            <w:tcW w:type="dxa" w:w="1080"/>
-          </w:tcPr>
-          <w:p>
-            <w:r>
-              <w:t xml:space="preserve">Preventing unnecessary imaging in patients suspect of coronary artery disease </w:t>
-            </w:r>
-          </w:p>
-        </w:tc>
-        <w:tc>
-          <w:tcPr>
-            <w:tcW w:type="dxa" w:w="1080"/>
-          </w:tcPr>
-          <w:p>
-            <w:r>
-              <w:t>Journal Article</w:t>
-            </w:r>
-          </w:p>
-        </w:tc>
-        <w:tc>
-          <w:tcPr>
-            <w:tcW w:type="dxa" w:w="1080"/>
-          </w:tcPr>
-          <w:p>
-            <w:r>
-              <w:t>https://doi.org/10.1093/ehjdh/ztab103</w:t>
-            </w:r>
-          </w:p>
-        </w:tc>
-        <w:tc>
-          <w:tcPr>
-            <w:tcW w:type="dxa" w:w="1080"/>
-          </w:tcPr>
-          <w:p>
-            <w:r>
-              <w:t>closed access</w:t>
-            </w:r>
-          </w:p>
-        </w:tc>
-      </w:tr>
-      <w:tr>
-        <w:tc>
-          <w:tcPr>
-            <w:tcW w:type="dxa" w:w="1080"/>
-          </w:tcPr>
-          <w:p>
-            <w:r>
-              <w:t>34749693</w:t>
-            </w:r>
-          </w:p>
-        </w:tc>
-        <w:tc>
-          <w:tcPr>
-            <w:tcW w:type="dxa" w:w="1080"/>
-          </w:tcPr>
-          <w:p>
-            <w:r>
-              <w:t>van Solinge W</w:t>
-            </w:r>
-          </w:p>
-        </w:tc>
-        <w:tc>
-          <w:tcPr>
-            <w:tcW w:type="dxa" w:w="1080"/>
-          </w:tcPr>
-          <w:p>
-            <w:r>
-              <w:t>2021</w:t>
-            </w:r>
-          </w:p>
-        </w:tc>
-        <w:tc>
-          <w:tcPr>
-            <w:tcW w:type="dxa" w:w="1080"/>
-          </w:tcPr>
-          <w:p>
-            <w:r>
-              <w:t>BMC nephrology</w:t>
-            </w:r>
-          </w:p>
-        </w:tc>
-        <w:tc>
-          <w:tcPr>
-            <w:tcW w:type="dxa" w:w="1080"/>
-          </w:tcPr>
-          <w:p>
-            <w:r>
-              <w:t xml:space="preserve">Ambiguous definitions for baseline serum creatinine affect acute kidney diagnosis </w:t>
-            </w:r>
-          </w:p>
-        </w:tc>
-        <w:tc>
-          <w:tcPr>
-            <w:tcW w:type="dxa" w:w="1080"/>
-          </w:tcPr>
-          <w:p>
-            <w:r>
-              <w:t>Journal Article</w:t>
-            </w:r>
-          </w:p>
-        </w:tc>
-        <w:tc>
-          <w:tcPr>
-            <w:tcW w:type="dxa" w:w="1080"/>
-          </w:tcPr>
-          <w:p>
-            <w:r>
-              <w:t>https://doi.org/10.1186/s12882-021-02581-x</w:t>
-            </w:r>
-          </w:p>
-        </w:tc>
-        <w:tc>
-          <w:tcPr>
-            <w:tcW w:type="dxa" w:w="1080"/>
-          </w:tcPr>
-          <w:p>
-            <w:r>
-              <w:t>closed access</w:t>
-            </w:r>
-          </w:p>
-        </w:tc>
-      </w:tr>
-      <w:tr>
-        <w:tc>
-          <w:tcPr>
-            <w:tcW w:type="dxa" w:w="1080"/>
-          </w:tcPr>
-          <w:p>
-            <w:r>
-              <w:t>34705311</w:t>
-            </w:r>
-          </w:p>
-        </w:tc>
-        <w:tc>
-          <w:tcPr>
-            <w:tcW w:type="dxa" w:w="1080"/>
-          </w:tcPr>
-          <w:p>
-            <w:r>
-              <w:t>van Solinge W et al.</w:t>
-            </w:r>
-          </w:p>
-        </w:tc>
-        <w:tc>
-          <w:tcPr>
-            <w:tcW w:type="dxa" w:w="1080"/>
-          </w:tcPr>
-          <w:p>
-            <w:r>
-              <w:t>2022</w:t>
-            </w:r>
-          </w:p>
-        </w:tc>
-        <w:tc>
-          <w:tcPr>
-            <w:tcW w:type="dxa" w:w="1080"/>
-          </w:tcPr>
-          <w:p>
-            <w:r>
-              <w:t>International journal of laboratory hematology</w:t>
-            </w:r>
-          </w:p>
-        </w:tc>
-        <w:tc>
-          <w:tcPr>
-            <w:tcW w:type="dxa" w:w="1080"/>
-          </w:tcPr>
-          <w:p>
-            <w:r>
-              <w:t xml:space="preserve">Fluorescein angiography leads to increased fluorescence of blood cells and may </w:t>
-            </w:r>
-          </w:p>
-        </w:tc>
-        <w:tc>
-          <w:tcPr>
-            <w:tcW w:type="dxa" w:w="1080"/>
-          </w:tcPr>
-          <w:p>
-            <w:r>
-              <w:t>Other</w:t>
-            </w:r>
-          </w:p>
-        </w:tc>
-        <w:tc>
-          <w:tcPr>
-            <w:tcW w:type="dxa" w:w="1080"/>
-          </w:tcPr>
-          <w:p>
-            <w:r>
-              <w:t>https://doi.org/10.1111/ijlh.13741</w:t>
-            </w:r>
-          </w:p>
-        </w:tc>
-        <w:tc>
-          <w:tcPr>
-            <w:tcW w:type="dxa" w:w="1080"/>
-          </w:tcPr>
-          <w:p>
-            <w:r>
-              <w:t>closed access</w:t>
-            </w:r>
-          </w:p>
-        </w:tc>
-      </w:tr>
-      <w:tr>
-        <w:tc>
-          <w:tcPr>
-            <w:tcW w:type="dxa" w:w="1080"/>
-          </w:tcPr>
-          <w:p>
-            <w:r>
-              <w:t>34620597</w:t>
-            </w:r>
-          </w:p>
-        </w:tc>
-        <w:tc>
-          <w:tcPr>
-            <w:tcW w:type="dxa" w:w="1080"/>
-          </w:tcPr>
-          <w:p>
-            <w:r>
-              <w:t>van Solinge W et al.</w:t>
-            </w:r>
-          </w:p>
-        </w:tc>
-        <w:tc>
-          <w:tcPr>
-            <w:tcW w:type="dxa" w:w="1080"/>
-          </w:tcPr>
-          <w:p>
-            <w:r>
-              <w:t>2022</w:t>
-            </w:r>
-          </w:p>
-        </w:tc>
-        <w:tc>
-          <w:tcPr>
-            <w:tcW w:type="dxa" w:w="1080"/>
-          </w:tcPr>
-          <w:p>
-            <w:r>
-              <w:t>BJGP open</w:t>
-            </w:r>
-          </w:p>
-        </w:tc>
-        <w:tc>
-          <w:tcPr>
-            <w:tcW w:type="dxa" w:w="1080"/>
-          </w:tcPr>
-          <w:p>
-            <w:r>
-              <w:t xml:space="preserve">Redundant laboratory testing on referral from general practice to the outpatient </w:t>
-            </w:r>
-          </w:p>
-        </w:tc>
-        <w:tc>
-          <w:tcPr>
-            <w:tcW w:type="dxa" w:w="1080"/>
-          </w:tcPr>
-          <w:p>
-            <w:r>
-              <w:t>Journal Article</w:t>
-            </w:r>
-          </w:p>
-        </w:tc>
-        <w:tc>
-          <w:tcPr>
-            <w:tcW w:type="dxa" w:w="1080"/>
-          </w:tcPr>
-          <w:p>
-            <w:r>
-              <w:t>https://doi.org/10.3399/BJGPO.2021.0134</w:t>
-            </w:r>
-          </w:p>
-        </w:tc>
-        <w:tc>
-          <w:tcPr>
-            <w:tcW w:type="dxa" w:w="1080"/>
-          </w:tcPr>
-          <w:p>
-            <w:r>
-              <w:t>closed access</w:t>
-            </w:r>
-          </w:p>
-        </w:tc>
-      </w:tr>
-      <w:tr>
-        <w:tc>
-          <w:tcPr>
-            <w:tcW w:type="dxa" w:w="1080"/>
-          </w:tcPr>
-          <w:p>
-            <w:r>
-              <w:t>34396049</w:t>
-            </w:r>
-          </w:p>
-        </w:tc>
-        <w:tc>
-          <w:tcPr>
-            <w:tcW w:type="dxa" w:w="1080"/>
-          </w:tcPr>
-          <w:p>
-            <w:r>
-              <w:t>van Solinge W et al.</w:t>
-            </w:r>
-          </w:p>
-        </w:tc>
-        <w:tc>
-          <w:tcPr>
-            <w:tcW w:type="dxa" w:w="1080"/>
-          </w:tcPr>
-          <w:p>
-            <w:r>
-              <w:t>2021</w:t>
-            </w:r>
-          </w:p>
-        </w:tc>
-        <w:tc>
-          <w:tcPr>
-            <w:tcW w:type="dxa" w:w="1080"/>
-          </w:tcPr>
-          <w:p>
-            <w:r>
-              <w:t>HemaSphere</w:t>
-            </w:r>
-          </w:p>
-        </w:tc>
-        <w:tc>
-          <w:tcPr>
-            <w:tcW w:type="dxa" w:w="1080"/>
-          </w:tcPr>
-          <w:p>
-            <w:r>
-              <w:t xml:space="preserve">A Comprehensive Analysis of the Erythropoietin-erythroferrone-hepcidin Pathway in </w:t>
-            </w:r>
-          </w:p>
-        </w:tc>
-        <w:tc>
-          <w:tcPr>
-            <w:tcW w:type="dxa" w:w="1080"/>
-          </w:tcPr>
-          <w:p>
-            <w:r>
-              <w:t>Journal Article</w:t>
-            </w:r>
-          </w:p>
-        </w:tc>
-        <w:tc>
-          <w:tcPr>
-            <w:tcW w:type="dxa" w:w="1080"/>
-          </w:tcPr>
-          <w:p>
-            <w:r>
-              <w:t>https://doi.org/10.1097/HS9.0000000000000627</w:t>
-            </w:r>
-          </w:p>
-        </w:tc>
-        <w:tc>
-          <w:tcPr>
-            <w:tcW w:type="dxa" w:w="1080"/>
-          </w:tcPr>
-          <w:p>
-            <w:r>
-              <w:t>closed access</w:t>
-            </w:r>
-          </w:p>
-        </w:tc>
-      </w:tr>
-      <w:tr>
-        <w:tc>
-          <w:tcPr>
-            <w:tcW w:type="dxa" w:w="1080"/>
-          </w:tcPr>
-          <w:p>
-            <w:r>
-              <w:t>34131631</w:t>
-            </w:r>
-          </w:p>
-        </w:tc>
-        <w:tc>
-          <w:tcPr>
-            <w:tcW w:type="dxa" w:w="1080"/>
-          </w:tcPr>
-          <w:p>
-            <w:r>
-              <w:t>van Solinge W et al.</w:t>
-            </w:r>
-          </w:p>
-        </w:tc>
-        <w:tc>
-          <w:tcPr>
-            <w:tcW w:type="dxa" w:w="1080"/>
-          </w:tcPr>
-          <w:p>
-            <w:r>
-              <w:t>2021</w:t>
-            </w:r>
-          </w:p>
-        </w:tc>
-        <w:tc>
-          <w:tcPr>
-            <w:tcW w:type="dxa" w:w="1080"/>
-          </w:tcPr>
-          <w:p>
-            <w:r>
-              <w:t>HemaSphere</w:t>
-            </w:r>
-          </w:p>
-        </w:tc>
-        <w:tc>
-          <w:tcPr>
-            <w:tcW w:type="dxa" w:w="1080"/>
-          </w:tcPr>
-          <w:p>
-            <w:r>
-              <w:t xml:space="preserve">Metabolic Fingerprint in Hereditary Spherocytosis Correlates With Red Blood Cell </w:t>
-            </w:r>
-          </w:p>
-        </w:tc>
-        <w:tc>
-          <w:tcPr>
-            <w:tcW w:type="dxa" w:w="1080"/>
-          </w:tcPr>
-          <w:p>
-            <w:r>
-              <w:t>Journal Article</w:t>
-            </w:r>
-          </w:p>
-        </w:tc>
-        <w:tc>
-          <w:tcPr>
-            <w:tcW w:type="dxa" w:w="1080"/>
-          </w:tcPr>
-          <w:p>
-            <w:r>
-              <w:t>https://doi.org/10.1097/HS9.0000000000000591</w:t>
-            </w:r>
-          </w:p>
-        </w:tc>
-        <w:tc>
-          <w:tcPr>
-            <w:tcW w:type="dxa" w:w="1080"/>
-          </w:tcPr>
-          <w:p>
-            <w:r>
-              <w:t>closed access</w:t>
-            </w:r>
-          </w:p>
-        </w:tc>
-      </w:tr>
-      <w:tr>
-        <w:tc>
-          <w:tcPr>
-            <w:tcW w:type="dxa" w:w="1080"/>
-          </w:tcPr>
-          <w:p>
-            <w:r>
-              <w:t>33997957</w:t>
-            </w:r>
-          </w:p>
-        </w:tc>
-        <w:tc>
-          <w:tcPr>
-            <w:tcW w:type="dxa" w:w="1080"/>
-          </w:tcPr>
-          <w:p>
-            <w:r>
-              <w:t>van Solinge W et al.</w:t>
-            </w:r>
-          </w:p>
-        </w:tc>
-        <w:tc>
-          <w:tcPr>
-            <w:tcW w:type="dxa" w:w="1080"/>
-          </w:tcPr>
-          <w:p>
-            <w:r>
-              <w:t>2021</w:t>
-            </w:r>
-          </w:p>
-        </w:tc>
-        <w:tc>
-          <w:tcPr>
-            <w:tcW w:type="dxa" w:w="1080"/>
-          </w:tcPr>
-          <w:p>
-            <w:r>
-              <w:t>British journal of haematology</w:t>
-            </w:r>
-          </w:p>
-        </w:tc>
-        <w:tc>
-          <w:tcPr>
-            <w:tcW w:type="dxa" w:w="1080"/>
-          </w:tcPr>
-          <w:p>
-            <w:r>
-              <w:t xml:space="preserve">Dried blood spot metabolomics reveals a metabolic fingerprint with diagnostic </w:t>
-            </w:r>
-          </w:p>
-        </w:tc>
-        <w:tc>
-          <w:tcPr>
-            <w:tcW w:type="dxa" w:w="1080"/>
-          </w:tcPr>
-          <w:p>
-            <w:r>
-              <w:t>Journal Article</w:t>
-            </w:r>
-          </w:p>
-        </w:tc>
-        <w:tc>
-          <w:tcPr>
-            <w:tcW w:type="dxa" w:w="1080"/>
-          </w:tcPr>
-          <w:p>
-            <w:r>
-              <w:t>https://doi.org/10.1111/bjh.17524</w:t>
-            </w:r>
-          </w:p>
-        </w:tc>
-        <w:tc>
-          <w:tcPr>
-            <w:tcW w:type="dxa" w:w="1080"/>
-          </w:tcPr>
-          <w:p>
-            <w:r>
-              <w:t>closed access</w:t>
-            </w:r>
-          </w:p>
-        </w:tc>
-      </w:tr>
-      <w:tr>
-        <w:tc>
-          <w:tcPr>
-            <w:tcW w:type="dxa" w:w="1080"/>
-          </w:tcPr>
-          <w:p>
-            <w:r>
-              <w:t>33841180</w:t>
-            </w:r>
-          </w:p>
-        </w:tc>
-        <w:tc>
-          <w:tcPr>
-            <w:tcW w:type="dxa" w:w="1080"/>
-          </w:tcPr>
-          <w:p>
-            <w:r>
-              <w:t>van Solinge W et al.</w:t>
-            </w:r>
-          </w:p>
-        </w:tc>
-        <w:tc>
-          <w:tcPr>
-            <w:tcW w:type="dxa" w:w="1080"/>
-          </w:tcPr>
-          <w:p>
-            <w:r>
-              <w:t>2021</w:t>
-            </w:r>
-          </w:p>
-        </w:tc>
-        <w:tc>
-          <w:tcPr>
-            <w:tcW w:type="dxa" w:w="1080"/>
-          </w:tcPr>
-          <w:p>
-            <w:r>
-              <w:t>Frontiers in physiology</w:t>
-            </w:r>
-          </w:p>
-        </w:tc>
-        <w:tc>
-          <w:tcPr>
-            <w:tcW w:type="dxa" w:w="1080"/>
-          </w:tcPr>
-          <w:p>
-            <w:r>
-              <w:t xml:space="preserve">Ektacytometry Analysis of Post-splenectomy Red Blood Cell Properties Identifies </w:t>
-            </w:r>
-          </w:p>
-        </w:tc>
-        <w:tc>
-          <w:tcPr>
-            <w:tcW w:type="dxa" w:w="1080"/>
-          </w:tcPr>
-          <w:p>
-            <w:r>
-              <w:t>Journal Article</w:t>
-            </w:r>
-          </w:p>
-        </w:tc>
-        <w:tc>
-          <w:tcPr>
-            <w:tcW w:type="dxa" w:w="1080"/>
-          </w:tcPr>
-          <w:p>
-            <w:r>
-              <w:t>https://doi.org/10.3389/fphys.2021.641384</w:t>
-            </w:r>
-          </w:p>
-        </w:tc>
-        <w:tc>
-          <w:tcPr>
-            <w:tcW w:type="dxa" w:w="1080"/>
-          </w:tcPr>
-          <w:p>
-            <w:r>
-              <w:t>closed access</w:t>
-            </w:r>
-          </w:p>
-        </w:tc>
-      </w:tr>
-      <w:tr>
-        <w:tc>
-          <w:tcPr>
-            <w:tcW w:type="dxa" w:w="1080"/>
-          </w:tcPr>
-          <w:p>
-            <w:r>
-              <w:t>33483828</w:t>
-            </w:r>
-          </w:p>
-        </w:tc>
-        <w:tc>
-          <w:tcPr>
-            <w:tcW w:type="dxa" w:w="1080"/>
-          </w:tcPr>
-          <w:p>
-            <w:r>
-              <w:t>van Solinge W et al.</w:t>
-            </w:r>
-          </w:p>
-        </w:tc>
-        <w:tc>
-          <w:tcPr>
-            <w:tcW w:type="dxa" w:w="1080"/>
-          </w:tcPr>
-          <w:p>
-            <w:r>
-              <w:t>2021</w:t>
-            </w:r>
-          </w:p>
-        </w:tc>
-        <w:tc>
-          <w:tcPr>
-            <w:tcW w:type="dxa" w:w="1080"/>
-          </w:tcPr>
-          <w:p>
-            <w:r>
-              <w:t>Journal of general internal medicine</w:t>
-            </w:r>
-          </w:p>
-        </w:tc>
-        <w:tc>
-          <w:tcPr>
-            <w:tcW w:type="dxa" w:w="1080"/>
-          </w:tcPr>
-          <w:p>
-            <w:r>
-              <w:t xml:space="preserve">The Impact of a Standardized Pre-visit Laboratory Testing Panel in the Internal </w:t>
-            </w:r>
-          </w:p>
-        </w:tc>
-        <w:tc>
-          <w:tcPr>
-            <w:tcW w:type="dxa" w:w="1080"/>
-          </w:tcPr>
-          <w:p>
-            <w:r>
-              <w:t>Journal Article</w:t>
-            </w:r>
-          </w:p>
-        </w:tc>
-        <w:tc>
-          <w:tcPr>
-            <w:tcW w:type="dxa" w:w="1080"/>
-          </w:tcPr>
-          <w:p>
-            <w:r>
-              <w:t>https://doi.org/10.1007/s11606-020-06453-2</w:t>
-            </w:r>
-          </w:p>
-        </w:tc>
-        <w:tc>
-          <w:tcPr>
-            <w:tcW w:type="dxa" w:w="1080"/>
-          </w:tcPr>
-          <w:p>
-            <w:r>
-              <w:t>closed access</w:t>
-            </w:r>
-          </w:p>
-        </w:tc>
-      </w:tr>
-      <w:tr>
-        <w:tc>
-          <w:tcPr>
-            <w:tcW w:type="dxa" w:w="1080"/>
-          </w:tcPr>
-          <w:p>
-            <w:r>
-              <w:t>33054133</w:t>
-            </w:r>
-          </w:p>
-        </w:tc>
-        <w:tc>
-          <w:tcPr>
-            <w:tcW w:type="dxa" w:w="1080"/>
-          </w:tcPr>
-          <w:p>
-            <w:r>
-              <w:t>van Solinge W et al.</w:t>
-            </w:r>
-          </w:p>
-        </w:tc>
-        <w:tc>
-          <w:tcPr>
-            <w:tcW w:type="dxa" w:w="1080"/>
-          </w:tcPr>
-          <w:p>
-            <w:r>
-              <w:t>2021</w:t>
-            </w:r>
-          </w:p>
-        </w:tc>
-        <w:tc>
-          <w:tcPr>
-            <w:tcW w:type="dxa" w:w="1080"/>
-          </w:tcPr>
-          <w:p>
-            <w:r>
-              <w:t>Haematologica</w:t>
-            </w:r>
-          </w:p>
-        </w:tc>
-        <w:tc>
-          <w:tcPr>
-            <w:tcW w:type="dxa" w:w="1080"/>
-          </w:tcPr>
-          <w:p>
-            <w:r>
-              <w:t xml:space="preserve">Untargeted metabolic profiling in dried blood spots identifies disease </w:t>
-            </w:r>
-          </w:p>
-        </w:tc>
-        <w:tc>
-          <w:tcPr>
-            <w:tcW w:type="dxa" w:w="1080"/>
-          </w:tcPr>
-          <w:p>
-            <w:r>
-              <w:t>Journal Article</w:t>
-            </w:r>
-          </w:p>
-        </w:tc>
-        <w:tc>
-          <w:tcPr>
-            <w:tcW w:type="dxa" w:w="1080"/>
-          </w:tcPr>
-          <w:p>
-            <w:r>
-              <w:t>https://doi.org/10.3324/haematol.2020.266957</w:t>
-            </w:r>
-          </w:p>
-        </w:tc>
-        <w:tc>
-          <w:tcPr>
-            <w:tcW w:type="dxa" w:w="1080"/>
-          </w:tcPr>
-          <w:p>
-            <w:r>
-              <w:t>closed access</w:t>
-            </w:r>
-          </w:p>
-        </w:tc>
-      </w:tr>
-      <w:tr>
-        <w:tc>
-          <w:tcPr>
-            <w:tcW w:type="dxa" w:w="1080"/>
-          </w:tcPr>
-          <w:p>
-            <w:r>
-              <w:t>31339544</w:t>
-            </w:r>
-          </w:p>
-        </w:tc>
-        <w:tc>
-          <w:tcPr>
-            <w:tcW w:type="dxa" w:w="1080"/>
-          </w:tcPr>
-          <w:p>
-            <w:r>
-              <w:t>van Solinge W et al.</w:t>
             </w:r>
           </w:p>
         </w:tc>

--- a/results/20241115_CDL_UMCU_Publications.docx
+++ b/results/20241115_CDL_UMCU_Publications.docx
@@ -7,7 +7,78 @@
         <w:pStyle w:val="Heading1"/>
       </w:pPr>
       <w:r>
-        <w:t>Publications Linked to UMC Utrecht</w:t>
+        <w:t>Publications for 4 at the Central Diagnostics Laboratory</w:t>
+      </w:r>
+    </w:p>
+    <w:p>
+      <w:r>
+        <w:t>This document summarizes the publications linked to the Central Diagnostics Laboratory (CDL) at the University Medical Center Utrecht (UMCU).</w:t>
+        <w:br/>
+      </w:r>
+    </w:p>
+    <w:p>
+      <w:r>
+        <w:t>Query date: 2024-11-15.</w:t>
+      </w:r>
+    </w:p>
+    <w:p>
+      <w:r>
+        <w:t>Authors: van der Laan SW, Pasterkamp G, Mokry M, Schiffelers RM, van Solinge W, Haitjema S.</w:t>
+        <w:br/>
+      </w:r>
+    </w:p>
+    <w:p>
+      <w:r>
+        <w:t>Aliases used: Schiffelers R, van der Laan S, van der Laan S.W., van der Laan Sander W., Sander W. van der Laan, van Solinge WW, van Solinge W.W..</w:t>
+        <w:br/>
+      </w:r>
+    </w:p>
+    <w:p>
+      <w:r>
+        <w:t>No year filter used.</w:t>
+        <w:br/>
+      </w:r>
+    </w:p>
+    <w:p>
+      <w:r>
+        <w:t>Department(s): Central Diagnostic Laboratory.</w:t>
+        <w:br/>
+      </w:r>
+    </w:p>
+    <w:p>
+      <w:r>
+        <w:t>Organization: University Medical Center Utrecht.</w:t>
+        <w:br/>
+      </w:r>
+    </w:p>
+    <w:p>
+      <w:r>
+        <w:t>Results saved on 2024-11-15 08:44:15.</w:t>
+        <w:br/>
+      </w:r>
+    </w:p>
+    <w:p>
+      <w:r>
+        <w:t>Log file saved to results/2024-11-15_CDL_UMCU_Publications.log.</w:t>
+        <w:br/>
+      </w:r>
+    </w:p>
+    <w:p>
+      <w:r>
+        <w:t>PubMed Miner v1.0.3 (2024-11-15).</w:t>
+        <w:br/>
+      </w:r>
+    </w:p>
+    <w:p>
+      <w:r>
+        <w:t>Copyright 1979-2024. Sander W. van der Laan | s.w.vanderlaan [at] gmail [dot] com | https://vanderlaanand.science..</w:t>
+        <w:br/>
+      </w:r>
+    </w:p>
+    <w:p>
+      <w:r>
+        <w:t>GitHub repository: https://github.com/swvanderlaan/PubMed_Miner. Any issues or requests? Create one here: https://github.com/swvanderlaan/PubMed_Miner/issues.</w:t>
+        <w:br/>
       </w:r>
     </w:p>
     <w:p>

--- a/results/20241115_CDL_UMCU_Publications.docx
+++ b/results/20241115_CDL_UMCU_Publications.docx
@@ -16,20 +16,26 @@
         <w:br/>
       </w:r>
     </w:p>
+    <w:p/>
     <w:p>
       <w:r>
-        <w:t>Query date: 2024-11-15.</w:t>
+        <w:t>The following settings are used:</w:t>
       </w:r>
     </w:p>
     <w:p>
       <w:r>
-        <w:t>Authors: van der Laan SW, Pasterkamp G, Mokry M, Schiffelers RM, van Solinge W, Haitjema S.</w:t>
+        <w:t>* Query date: 2024-11-15.</w:t>
+      </w:r>
+    </w:p>
+    <w:p>
+      <w:r>
+        <w:t>* Authors: van der Laan SW, Pasterkamp G, Mokry M, Schiffelers RM, van Solinge W, Haitjema S.</w:t>
         <w:br/>
       </w:r>
     </w:p>
     <w:p>
       <w:r>
-        <w:t>Aliases used: Schiffelers R, van der Laan S, van der Laan S.W., van der Laan Sander W., Sander W. van der Laan, van Solinge WW, van Solinge W.W..</w:t>
+        <w:t>* Aliases used: Schiffelers R, van der Laan S, van der Laan S.W., van der Laan Sander W., Sander W. van der Laan, van Solinge WW, van Solinge W.W..</w:t>
         <w:br/>
       </w:r>
     </w:p>
@@ -41,19 +47,20 @@
     </w:p>
     <w:p>
       <w:r>
-        <w:t>Department(s): Central Diagnostic Laboratory.</w:t>
+        <w:t>* Department(s): Central Diagnostic Laboratory.</w:t>
         <w:br/>
       </w:r>
     </w:p>
     <w:p>
       <w:r>
-        <w:t>Organization: University Medical Center Utrecht.</w:t>
+        <w:t>* Organization: University Medical Center Utrecht.</w:t>
         <w:br/>
       </w:r>
     </w:p>
+    <w:p/>
     <w:p>
       <w:r>
-        <w:t>Results saved on 2024-11-15 08:44:15.</w:t>
+        <w:t>Results saved on 2024-11-15 08:51:08.</w:t>
         <w:br/>
       </w:r>
     </w:p>
@@ -63,6 +70,7 @@
         <w:br/>
       </w:r>
     </w:p>
+    <w:p/>
     <w:p>
       <w:r>
         <w:t>PubMed Miner v1.0.3 (2024-11-15).</w:t>
@@ -75,6 +83,7 @@
         <w:br/>
       </w:r>
     </w:p>
+    <w:p/>
     <w:p>
       <w:r>
         <w:t>GitHub repository: https://github.com/swvanderlaan/PubMed_Miner. Any issues or requests? Create one here: https://github.com/swvanderlaan/PubMed_Miner/issues.</w:t>

--- a/results/20241115_CDL_UMCU_Publications.docx
+++ b/results/20241115_CDL_UMCU_Publications.docx
@@ -60,7 +60,7 @@
     <w:p/>
     <w:p>
       <w:r>
-        <w:t>Results saved on 2024-11-15 08:51:08.</w:t>
+        <w:t>Results saved on 2024-11-15 09:07:24.</w:t>
         <w:br/>
       </w:r>
     </w:p>
@@ -29960,7 +29960,7 @@
                     <pic:cNvPicPr/>
                   </pic:nvPicPr>
                   <pic:blipFill>
-                    <a:blip r:embed="rId9"/>
+                    <a:blip r:embed="rId10"/>
                     <a:stretch>
                       <a:fillRect/>
                     </a:stretch>
@@ -29997,7 +29997,7 @@
                     <pic:cNvPicPr/>
                   </pic:nvPicPr>
                   <pic:blipFill>
-                    <a:blip r:embed="rId10"/>
+                    <a:blip r:embed="rId11"/>
                     <a:stretch>
                       <a:fillRect/>
                     </a:stretch>
@@ -30034,7 +30034,7 @@
                     <pic:cNvPicPr/>
                   </pic:nvPicPr>
                   <pic:blipFill>
-                    <a:blip r:embed="rId11"/>
+                    <a:blip r:embed="rId12"/>
                     <a:stretch>
                       <a:fillRect/>
                     </a:stretch>
@@ -30055,6 +30055,7 @@
     </w:p>
     <w:p/>
     <w:sectPr>
+      <w:headerReference w:type="default" r:id="rId9"/>
       <w:pgSz w:w="12240" w:h="15840"/>
       <w:pgMar w:top="1440" w:right="1800" w:bottom="1440" w:left="1800" w:header="720" w:footer="720" w:gutter="0"/>
       <w:cols w:space="720"/>
@@ -30062,6 +30063,17 @@
     </w:sectPr>
   </w:body>
 </w:document>
+</file>
+
+<file path=word/header1.xml><?xml version="1.0" encoding="utf-8"?>
+<w:hdr xmlns:m="http://schemas.openxmlformats.org/officeDocument/2006/math" xmlns:mc="http://schemas.openxmlformats.org/markup-compatibility/2006" xmlns:mo="http://schemas.microsoft.com/office/mac/office/2008/main" xmlns:mv="urn:schemas-microsoft-com:mac:vml" xmlns:o="urn:schemas-microsoft-com:office:office" xmlns:r="http://schemas.openxmlformats.org/officeDocument/2006/relationships" xmlns:v="urn:schemas-microsoft-com:vml" xmlns:w10="urn:schemas-microsoft-com:office:word" xmlns:w14="http://schemas.microsoft.com/office/word/2010/wordml" xmlns:w="http://schemas.openxmlformats.org/wordprocessingml/2006/main" xmlns:wne="http://schemas.microsoft.com/office/word/2006/wordml" xmlns:wp14="http://schemas.microsoft.com/office/word/2010/wordprocessingDrawing" xmlns:wp="http://schemas.openxmlformats.org/drawingml/2006/wordprocessingDrawing" xmlns:wpc="http://schemas.microsoft.com/office/word/2010/wordprocessingCanvas" xmlns:wpg="http://schemas.microsoft.com/office/word/2010/wordprocessingGroup" xmlns:wpi="http://schemas.microsoft.com/office/word/2010/wordprocessingInk" xmlns:wps="http://schemas.microsoft.com/office/word/2010/wordprocessingShape" mc:Ignorable="w14 wp14">
+  <w:p>
+    <w:pPr>
+      <w:pStyle w:val="Header"/>
+    </w:pPr>
+    <w:r/>
+  </w:p>
+</w:hdr>
 </file>
 
 <file path=word/numbering.xml><?xml version="1.0" encoding="utf-8"?>

--- a/results/20241115_CDL_UMCU_Publications.docx
+++ b/results/20241115_CDL_UMCU_Publications.docx
@@ -13,7 +13,6 @@
     <w:p>
       <w:r>
         <w:t>This document summarizes the publications linked to the Central Diagnostics Laboratory (CDL) at the University Medical Center Utrecht (UMCU).</w:t>
-        <w:br/>
       </w:r>
     </w:p>
     <w:p/>
@@ -30,25 +29,21 @@
     <w:p>
       <w:r>
         <w:t>* Authors: van der Laan SW, Pasterkamp G, Mokry M, Schiffelers RM, van Solinge W, Haitjema S.</w:t>
-        <w:br/>
       </w:r>
     </w:p>
     <w:p>
       <w:r>
         <w:t>* Aliases used: Schiffelers R, van der Laan S, van der Laan S.W., van der Laan Sander W., Sander W. van der Laan, van Solinge WW, van Solinge W.W..</w:t>
-        <w:br/>
       </w:r>
     </w:p>
     <w:p>
       <w:r>
         <w:t>No year filter used.</w:t>
-        <w:br/>
       </w:r>
     </w:p>
     <w:p>
       <w:r>
         <w:t>* Department(s): Central Diagnostic Laboratory.</w:t>
-        <w:br/>
       </w:r>
     </w:p>
     <w:p>
@@ -60,34 +55,32 @@
     <w:p/>
     <w:p>
       <w:r>
-        <w:t>Results saved on 2024-11-15 09:07:24.</w:t>
-        <w:br/>
+        <w:t>Results saved on 2024-11-15 09:17:55.</w:t>
       </w:r>
     </w:p>
     <w:p>
       <w:r>
         <w:t>Log file saved to results/2024-11-15_CDL_UMCU_Publications.log.</w:t>
+      </w:r>
+    </w:p>
+    <w:p/>
+    <w:p>
+      <w:r>
+        <w:t>PubMed Miner v1.0.5 (2024-11-15).</w:t>
+      </w:r>
+    </w:p>
+    <w:p>
+      <w:r>
+        <w:t>Copyright 1979-2024. Sander W. van der Laan | s.w.vanderlaan [at] gmail [dot] com | https://vanderlaanand.science.</w:t>
         <w:br/>
       </w:r>
     </w:p>
     <w:p/>
     <w:p>
       <w:r>
-        <w:t>PubMed Miner v1.0.3 (2024-11-15).</w:t>
+        <w:t xml:space="preserve">GitHub repository: https://github.com/swvanderlaan/PubMed_Miner. </w:t>
         <w:br/>
-      </w:r>
-    </w:p>
-    <w:p>
-      <w:r>
-        <w:t>Copyright 1979-2024. Sander W. van der Laan | s.w.vanderlaan [at] gmail [dot] com | https://vanderlaanand.science..</w:t>
-        <w:br/>
-      </w:r>
-    </w:p>
-    <w:p/>
-    <w:p>
-      <w:r>
-        <w:t>GitHub repository: https://github.com/swvanderlaan/PubMed_Miner. Any issues or requests? Create one here: https://github.com/swvanderlaan/PubMed_Miner/issues.</w:t>
-        <w:br/>
+        <w:t>Any issues or requests? Create one here: https://github.com/swvanderlaan/PubMed_Miner/issues.</w:t>
       </w:r>
     </w:p>
     <w:p>
@@ -30070,8 +30063,42 @@
   <w:p>
     <w:pPr>
       <w:pStyle w:val="Header"/>
+      <w:jc w:val="right"/>
     </w:pPr>
-    <w:r/>
+    <w:r>
+      <w:drawing>
+        <wp:inline xmlns:a="http://schemas.openxmlformats.org/drawingml/2006/main" xmlns:pic="http://schemas.openxmlformats.org/drawingml/2006/picture">
+          <wp:extent cx="1371600" cy="1097280"/>
+          <wp:docPr id="1" name="Picture 1"/>
+          <wp:cNvGraphicFramePr>
+            <a:graphicFrameLocks noChangeAspect="1"/>
+          </wp:cNvGraphicFramePr>
+          <a:graphic>
+            <a:graphicData uri="http://schemas.openxmlformats.org/drawingml/2006/picture">
+              <pic:pic>
+                <pic:nvPicPr>
+                  <pic:cNvPr id="0" name="FullLogo_Transparent.png"/>
+                  <pic:cNvPicPr/>
+                </pic:nvPicPr>
+                <pic:blipFill>
+                  <a:blip r:embed="rId1"/>
+                  <a:stretch>
+                    <a:fillRect/>
+                  </a:stretch>
+                </pic:blipFill>
+                <pic:spPr>
+                  <a:xfrm>
+                    <a:off x="0" y="0"/>
+                    <a:ext cx="1371600" cy="1097280"/>
+                  </a:xfrm>
+                  <a:prstGeom prst="rect"/>
+                </pic:spPr>
+              </pic:pic>
+            </a:graphicData>
+          </a:graphic>
+        </wp:inline>
+      </w:drawing>
+    </w:r>
   </w:p>
 </w:hdr>
 </file>

--- a/results/20241115_CDL_UMCU_Publications.docx
+++ b/results/20241115_CDL_UMCU_Publications.docx
@@ -38,7 +38,7 @@
     </w:p>
     <w:p>
       <w:r>
-        <w:t>No year filter used.</w:t>
+        <w:t>* No year filter used.</w:t>
       </w:r>
     </w:p>
     <w:p>
@@ -49,13 +49,12 @@
     <w:p>
       <w:r>
         <w:t>* Organization: University Medical Center Utrecht.</w:t>
-        <w:br/>
       </w:r>
     </w:p>
     <w:p/>
     <w:p>
       <w:r>
-        <w:t>Results saved on 2024-11-15 09:17:55.</w:t>
+        <w:t>Results saved on 2024-11-15 09:27:40.</w:t>
       </w:r>
     </w:p>
     <w:p>
@@ -72,7 +71,6 @@
     <w:p>
       <w:r>
         <w:t>Copyright 1979-2024. Sander W. van der Laan | s.w.vanderlaan [at] gmail [dot] com | https://vanderlaanand.science.</w:t>
-        <w:br/>
       </w:r>
     </w:p>
     <w:p/>

--- a/results/20241115_CDL_UMCU_Publications.docx
+++ b/results/20241115_CDL_UMCU_Publications.docx
@@ -54,7 +54,7 @@
     <w:p/>
     <w:p>
       <w:r>
-        <w:t>Results saved on 2024-11-15 09:27:40.</w:t>
+        <w:t>Results saved on 2024-11-15 09:56:27.</w:t>
       </w:r>
     </w:p>
     <w:p>
